--- a/UML/tp_Bauvais.docx
+++ b/UML/tp_Bauvais.docx
@@ -1,24 +1,31 @@
 
 <file path=word/document.xml><?xml version="1.0" encoding="utf-8"?>
-<w:document xmlns:wpc="http://schemas.microsoft.com/office/word/2010/wordprocessingCanvas" xmlns:cx="http://schemas.microsoft.com/office/drawing/2014/chartex" xmlns:cx1="http://schemas.microsoft.com/office/drawing/2015/9/8/chartex" xmlns:mc="http://schemas.openxmlformats.org/markup-compatibility/2006" xmlns:o="urn:schemas-microsoft-com:office:office" xmlns:r="http://schemas.openxmlformats.org/officeDocument/2006/relationships" xmlns:m="http://schemas.openxmlformats.org/officeDocument/2006/math" xmlns:v="urn:schemas-microsoft-com:vml" xmlns:wp14="http://schemas.microsoft.com/office/word/2010/wordprocessingDrawing" xmlns:wp="http://schemas.openxmlformats.org/drawingml/2006/wordprocessingDrawing" xmlns:w10="urn:schemas-microsoft-com:office:word" xmlns:w="http://schemas.openxmlformats.org/wordprocessingml/2006/main" xmlns:w14="http://schemas.microsoft.com/office/word/2010/wordml" xmlns:w15="http://schemas.microsoft.com/office/word/2012/wordml" xmlns:w16se="http://schemas.microsoft.com/office/word/2015/wordml/symex" xmlns:wpg="http://schemas.microsoft.com/office/word/2010/wordprocessingGroup" xmlns:wpi="http://schemas.microsoft.com/office/word/2010/wordprocessingInk" xmlns:wne="http://schemas.microsoft.com/office/word/2006/wordml" xmlns:wps="http://schemas.microsoft.com/office/word/2010/wordprocessingShape" mc:Ignorable="w14 w15 w16se wp14">
+<w:document xmlns:o="urn:schemas-microsoft-com:office:office" xmlns:r="http://schemas.openxmlformats.org/officeDocument/2006/relationships" xmlns:v="urn:schemas-microsoft-com:vml" xmlns:w="http://schemas.openxmlformats.org/wordprocessingml/2006/main" xmlns:w10="urn:schemas-microsoft-com:office:word" xmlns:wp="http://schemas.openxmlformats.org/drawingml/2006/wordprocessingDrawing" xmlns:wps="http://schemas.microsoft.com/office/word/2010/wordprocessingShape" xmlns:wpg="http://schemas.microsoft.com/office/word/2010/wordprocessingGroup" xmlns:mc="http://schemas.openxmlformats.org/markup-compatibility/2006" xmlns:wp14="http://schemas.microsoft.com/office/word/2010/wordprocessingDrawing" xmlns:w14="http://schemas.microsoft.com/office/word/2010/wordml" xmlns:w15="http://schemas.microsoft.com/office/word/2012/wordml" mc:Ignorable="w14 wp14 w15">
   <w:body>
     <w:p>
       <w:pPr>
-        <w:rPr>
+        <w:pStyle w:val="Normal"/>
+        <w:rPr>
+          <w:b/>
+          <w:b/>
+          <w:bCs/>
+          <w:u w:val="single"/>
+        </w:rPr>
+      </w:pPr>
+      <w:r>
+        <w:rPr>
+          <w:b/>
+          <w:bCs/>
           <w:sz w:val="32"/>
           <w:szCs w:val="32"/>
-        </w:rPr>
-      </w:pPr>
-      <w:r>
-        <w:rPr>
-          <w:sz w:val="32"/>
-          <w:szCs w:val="32"/>
+          <w:u w:val="single"/>
         </w:rPr>
         <w:t>Exercice 1 :</w:t>
       </w:r>
     </w:p>
     <w:p>
       <w:pPr>
+        <w:pStyle w:val="Normal"/>
         <w:jc w:val="center"/>
         <w:rPr>
           <w:rFonts w:ascii="Arial" w:hAnsi="Arial" w:cs="Arial"/>
@@ -28,7 +35,7 @@
       </w:pPr>
       <w:r>
         <w:rPr>
-          <w:rFonts w:ascii="Arial" w:hAnsi="Arial" w:cs="Arial"/>
+          <w:rFonts w:cs="Arial" w:ascii="Arial" w:hAnsi="Arial"/>
           <w:sz w:val="24"/>
           <w:szCs w:val="24"/>
         </w:rPr>
@@ -37,23 +44,24 @@
     </w:p>
     <w:p>
       <w:pPr>
-        <w:rPr>
-          <w:rStyle w:val="cm-punctuation"/>
-          <w:rFonts w:ascii="Consolas" w:hAnsi="Consolas"/>
-          <w:color w:val="444444"/>
-          <w:sz w:val="17"/>
-          <w:szCs w:val="17"/>
-          <w:shd w:val="clear" w:color="auto" w:fill="FFFFFF"/>
-        </w:rPr>
-      </w:pPr>
-      <w:hyperlink r:id="rId4" w:tgtFrame="mysql_doc" w:history="1">
+        <w:pStyle w:val="Normal"/>
+        <w:rPr>
+          <w:rStyle w:val="Cmpunctuation"/>
+          <w:rFonts w:ascii="Consolas" w:hAnsi="Consolas"/>
+          <w:color w:val="444444"/>
+          <w:sz w:val="17"/>
+          <w:szCs w:val="17"/>
+          <w:shd w:fill="FFFFFF" w:val="clear"/>
+        </w:rPr>
+      </w:pPr>
+      <w:hyperlink r:id="rId2" w:tgtFrame="mysql_doc">
         <w:r>
           <w:rPr>
-            <w:rStyle w:val="Lienhypertexte"/>
+            <w:rStyle w:val="LienInternet"/>
             <w:rFonts w:ascii="Consolas" w:hAnsi="Consolas"/>
             <w:sz w:val="17"/>
             <w:szCs w:val="17"/>
-            <w:shd w:val="clear" w:color="auto" w:fill="FFFFFF"/>
+            <w:shd w:fill="FFFFFF" w:val="clear"/>
           </w:rPr>
           <w:t>SELECT</w:t>
         </w:r>
@@ -64,18 +72,18 @@
           <w:color w:val="444444"/>
           <w:sz w:val="17"/>
           <w:szCs w:val="17"/>
-          <w:shd w:val="clear" w:color="auto" w:fill="FFFFFF"/>
+          <w:shd w:fill="FFFFFF" w:val="clear"/>
         </w:rPr>
         <w:t> nom </w:t>
       </w:r>
       <w:r>
         <w:rPr>
-          <w:rStyle w:val="cm-keyword"/>
+          <w:rStyle w:val="Cmkeyword"/>
           <w:rFonts w:ascii="Consolas" w:hAnsi="Consolas"/>
           <w:color w:val="770088"/>
           <w:sz w:val="17"/>
           <w:szCs w:val="17"/>
-          <w:shd w:val="clear" w:color="auto" w:fill="FFFFFF"/>
+          <w:shd w:fill="FFFFFF" w:val="clear"/>
         </w:rPr>
         <w:t>FROM</w:t>
       </w:r>
@@ -85,36 +93,47 @@
           <w:color w:val="444444"/>
           <w:sz w:val="17"/>
           <w:szCs w:val="17"/>
-          <w:shd w:val="clear" w:color="auto" w:fill="FFFFFF"/>
+          <w:shd w:fill="FFFFFF" w:val="clear"/>
         </w:rPr>
         <w:t> auteur</w:t>
       </w:r>
       <w:r>
         <w:rPr>
-          <w:rStyle w:val="cm-punctuation"/>
-          <w:rFonts w:ascii="Consolas" w:hAnsi="Consolas"/>
-          <w:color w:val="444444"/>
-          <w:sz w:val="17"/>
-          <w:szCs w:val="17"/>
-          <w:shd w:val="clear" w:color="auto" w:fill="FFFFFF"/>
+          <w:rStyle w:val="Cmpunctuation"/>
+          <w:rFonts w:ascii="Consolas" w:hAnsi="Consolas"/>
+          <w:color w:val="444444"/>
+          <w:sz w:val="17"/>
+          <w:szCs w:val="17"/>
+          <w:shd w:fill="FFFFFF" w:val="clear"/>
         </w:rPr>
         <w:t>;</w:t>
       </w:r>
     </w:p>
     <w:p>
       <w:pPr>
-        <w:rPr>
-          <w:rStyle w:val="cm-punctuation"/>
-          <w:rFonts w:ascii="Consolas" w:hAnsi="Consolas"/>
-          <w:color w:val="444444"/>
-          <w:sz w:val="17"/>
-          <w:szCs w:val="17"/>
-          <w:shd w:val="clear" w:color="auto" w:fill="FFFFFF"/>
-        </w:rPr>
-      </w:pPr>
-    </w:p>
-    <w:p>
-      <w:pPr>
+        <w:pStyle w:val="Normal"/>
+        <w:rPr>
+          <w:rStyle w:val="Cmpunctuation"/>
+          <w:rFonts w:ascii="Consolas" w:hAnsi="Consolas"/>
+          <w:color w:val="444444"/>
+          <w:sz w:val="17"/>
+          <w:szCs w:val="17"/>
+          <w:shd w:fill="FFFFFF" w:val="clear"/>
+        </w:rPr>
+      </w:pPr>
+      <w:r>
+        <w:rPr>
+          <w:rFonts w:ascii="Consolas" w:hAnsi="Consolas"/>
+          <w:color w:val="444444"/>
+          <w:sz w:val="17"/>
+          <w:szCs w:val="17"/>
+          <w:shd w:fill="FFFFFF" w:val="clear"/>
+        </w:rPr>
+      </w:r>
+    </w:p>
+    <w:p>
+      <w:pPr>
+        <w:pStyle w:val="Normal"/>
         <w:jc w:val="center"/>
         <w:rPr>
           <w:rFonts w:ascii="Arial" w:hAnsi="Arial" w:cs="Arial"/>
@@ -124,47 +143,32 @@
       </w:pPr>
       <w:r>
         <w:rPr>
-          <w:rFonts w:ascii="Arial" w:hAnsi="Arial" w:cs="Arial"/>
-          <w:sz w:val="25"/>
-          <w:szCs w:val="25"/>
-        </w:rPr>
-        <w:t>Quels sont les</w:t>
-      </w:r>
-      <w:r>
-        <w:rPr>
-          <w:rFonts w:ascii="Arial" w:hAnsi="Arial" w:cs="Arial"/>
-          <w:sz w:val="25"/>
-          <w:szCs w:val="25"/>
-        </w:rPr>
-        <w:t xml:space="preserve"> noms des auteurs portant le prénom</w:t>
-      </w:r>
-      <w:r>
-        <w:rPr>
-          <w:rFonts w:ascii="Arial" w:hAnsi="Arial" w:cs="Arial"/>
-          <w:sz w:val="25"/>
-          <w:szCs w:val="25"/>
-        </w:rPr>
-        <w:t xml:space="preserve"> ’Albert’ ?</w:t>
-      </w:r>
-    </w:p>
-    <w:p>
-      <w:pPr>
-        <w:rPr>
-          <w:rFonts w:ascii="Consolas" w:hAnsi="Consolas"/>
-          <w:color w:val="444444"/>
-          <w:sz w:val="17"/>
-          <w:szCs w:val="17"/>
-          <w:shd w:val="clear" w:color="auto" w:fill="FFFFFF"/>
-        </w:rPr>
-      </w:pPr>
-      <w:hyperlink r:id="rId5" w:tgtFrame="mysql_doc" w:history="1">
+          <w:rFonts w:cs="Arial" w:ascii="Arial" w:hAnsi="Arial"/>
+          <w:sz w:val="25"/>
+          <w:szCs w:val="25"/>
+        </w:rPr>
+        <w:t>Quels sont les noms des auteurs portant le prénom ’Albert’ ?</w:t>
+      </w:r>
+    </w:p>
+    <w:p>
+      <w:pPr>
+        <w:pStyle w:val="Normal"/>
+        <w:rPr>
+          <w:rFonts w:ascii="Consolas" w:hAnsi="Consolas"/>
+          <w:color w:val="444444"/>
+          <w:sz w:val="17"/>
+          <w:szCs w:val="17"/>
+          <w:shd w:fill="FFFFFF" w:val="clear"/>
+        </w:rPr>
+      </w:pPr>
+      <w:hyperlink r:id="rId3" w:tgtFrame="mysql_doc">
         <w:r>
           <w:rPr>
-            <w:rStyle w:val="Lienhypertexte"/>
+            <w:rStyle w:val="LienInternet"/>
             <w:rFonts w:ascii="Consolas" w:hAnsi="Consolas"/>
             <w:sz w:val="17"/>
             <w:szCs w:val="17"/>
-            <w:shd w:val="clear" w:color="auto" w:fill="FFFFFF"/>
+            <w:shd w:fill="FFFFFF" w:val="clear"/>
           </w:rPr>
           <w:t>SELECT</w:t>
         </w:r>
@@ -175,18 +179,18 @@
           <w:color w:val="444444"/>
           <w:sz w:val="17"/>
           <w:szCs w:val="17"/>
-          <w:shd w:val="clear" w:color="auto" w:fill="FFFFFF"/>
+          <w:shd w:fill="FFFFFF" w:val="clear"/>
         </w:rPr>
         <w:t> nom </w:t>
       </w:r>
       <w:r>
         <w:rPr>
-          <w:rStyle w:val="cm-keyword"/>
+          <w:rStyle w:val="Cmkeyword"/>
           <w:rFonts w:ascii="Consolas" w:hAnsi="Consolas"/>
           <w:color w:val="770088"/>
           <w:sz w:val="17"/>
           <w:szCs w:val="17"/>
-          <w:shd w:val="clear" w:color="auto" w:fill="FFFFFF"/>
+          <w:shd w:fill="FFFFFF" w:val="clear"/>
         </w:rPr>
         <w:t>FROM</w:t>
       </w:r>
@@ -196,18 +200,18 @@
           <w:color w:val="444444"/>
           <w:sz w:val="17"/>
           <w:szCs w:val="17"/>
-          <w:shd w:val="clear" w:color="auto" w:fill="FFFFFF"/>
-        </w:rPr>
-        <w:t> </w:t>
-      </w:r>
-      <w:r>
-        <w:rPr>
-          <w:rStyle w:val="cm-variable-2"/>
+          <w:shd w:fill="FFFFFF" w:val="clear"/>
+        </w:rPr>
+        <w:t> </w:t>
+      </w:r>
+      <w:r>
+        <w:rPr>
+          <w:rStyle w:val="Cmvariable2"/>
           <w:rFonts w:ascii="Consolas" w:hAnsi="Consolas"/>
           <w:color w:val="0055AA"/>
           <w:sz w:val="17"/>
           <w:szCs w:val="17"/>
-          <w:shd w:val="clear" w:color="auto" w:fill="FFFFFF"/>
+          <w:shd w:fill="FFFFFF" w:val="clear"/>
         </w:rPr>
         <w:t>`auteur`</w:t>
       </w:r>
@@ -217,30 +221,31 @@
           <w:color w:val="444444"/>
           <w:sz w:val="17"/>
           <w:szCs w:val="17"/>
-          <w:shd w:val="clear" w:color="auto" w:fill="FFFFFF"/>
-        </w:rPr>
-        <w:t> </w:t>
-      </w:r>
-    </w:p>
-    <w:p>
-      <w:pPr>
-        <w:rPr>
-          <w:rStyle w:val="cm-punctuation"/>
-          <w:rFonts w:ascii="Consolas" w:hAnsi="Consolas"/>
-          <w:color w:val="444444"/>
-          <w:sz w:val="17"/>
-          <w:szCs w:val="17"/>
-          <w:shd w:val="clear" w:color="auto" w:fill="FFFFFF"/>
-        </w:rPr>
-      </w:pPr>
-      <w:r>
-        <w:rPr>
-          <w:rStyle w:val="cm-keyword"/>
+          <w:shd w:fill="FFFFFF" w:val="clear"/>
+        </w:rPr>
+        <w:t> </w:t>
+      </w:r>
+    </w:p>
+    <w:p>
+      <w:pPr>
+        <w:pStyle w:val="Normal"/>
+        <w:rPr>
+          <w:rStyle w:val="Cmpunctuation"/>
+          <w:rFonts w:ascii="Consolas" w:hAnsi="Consolas"/>
+          <w:color w:val="444444"/>
+          <w:sz w:val="17"/>
+          <w:szCs w:val="17"/>
+          <w:shd w:fill="FFFFFF" w:val="clear"/>
+        </w:rPr>
+      </w:pPr>
+      <w:r>
+        <w:rPr>
+          <w:rStyle w:val="Cmkeyword"/>
           <w:rFonts w:ascii="Consolas" w:hAnsi="Consolas"/>
           <w:color w:val="770088"/>
           <w:sz w:val="17"/>
           <w:szCs w:val="17"/>
-          <w:shd w:val="clear" w:color="auto" w:fill="FFFFFF"/>
+          <w:shd w:fill="FFFFFF" w:val="clear"/>
         </w:rPr>
         <w:t>WHERE</w:t>
       </w:r>
@@ -250,18 +255,18 @@
           <w:color w:val="444444"/>
           <w:sz w:val="17"/>
           <w:szCs w:val="17"/>
-          <w:shd w:val="clear" w:color="auto" w:fill="FFFFFF"/>
+          <w:shd w:fill="FFFFFF" w:val="clear"/>
         </w:rPr>
         <w:t> prenom </w:t>
       </w:r>
       <w:r>
         <w:rPr>
-          <w:rStyle w:val="cm-operator"/>
+          <w:rStyle w:val="Cmoperator"/>
           <w:rFonts w:ascii="Consolas" w:hAnsi="Consolas"/>
           <w:color w:val="FF00FF"/>
           <w:sz w:val="17"/>
           <w:szCs w:val="17"/>
-          <w:shd w:val="clear" w:color="auto" w:fill="FFFFFF"/>
+          <w:shd w:fill="FFFFFF" w:val="clear"/>
         </w:rPr>
         <w:t>=</w:t>
       </w:r>
@@ -271,36 +276,45 @@
           <w:color w:val="444444"/>
           <w:sz w:val="17"/>
           <w:szCs w:val="17"/>
-          <w:shd w:val="clear" w:color="auto" w:fill="FFFFFF"/>
-        </w:rPr>
-        <w:t> </w:t>
-      </w:r>
-      <w:r>
-        <w:rPr>
-          <w:rStyle w:val="cm-string"/>
+          <w:shd w:fill="FFFFFF" w:val="clear"/>
+        </w:rPr>
+        <w:t> </w:t>
+      </w:r>
+      <w:r>
+        <w:rPr>
+          <w:rStyle w:val="Cmstring"/>
           <w:rFonts w:ascii="Consolas" w:hAnsi="Consolas"/>
           <w:color w:val="AA1111"/>
           <w:sz w:val="17"/>
           <w:szCs w:val="17"/>
-          <w:shd w:val="clear" w:color="auto" w:fill="FFFFFF"/>
+          <w:shd w:fill="FFFFFF" w:val="clear"/>
         </w:rPr>
         <w:t>'Albert'</w:t>
       </w:r>
       <w:r>
         <w:rPr>
-          <w:rStyle w:val="cm-punctuation"/>
-          <w:rFonts w:ascii="Consolas" w:hAnsi="Consolas"/>
-          <w:color w:val="444444"/>
-          <w:sz w:val="17"/>
-          <w:szCs w:val="17"/>
-          <w:shd w:val="clear" w:color="auto" w:fill="FFFFFF"/>
+          <w:rStyle w:val="Cmpunctuation"/>
+          <w:rFonts w:ascii="Consolas" w:hAnsi="Consolas"/>
+          <w:color w:val="444444"/>
+          <w:sz w:val="17"/>
+          <w:szCs w:val="17"/>
+          <w:shd w:fill="FFFFFF" w:val="clear"/>
         </w:rPr>
         <w:t>;</w:t>
       </w:r>
     </w:p>
-    <w:p/>
-    <w:p>
-      <w:pPr>
+    <w:p>
+      <w:pPr>
+        <w:pStyle w:val="Normal"/>
+        <w:rPr/>
+      </w:pPr>
+      <w:r>
+        <w:rPr/>
+      </w:r>
+    </w:p>
+    <w:p>
+      <w:pPr>
+        <w:pStyle w:val="Normal"/>
         <w:jc w:val="center"/>
         <w:rPr>
           <w:rFonts w:ascii="Arial" w:hAnsi="Arial" w:cs="Arial"/>
@@ -310,47 +324,32 @@
       </w:pPr>
       <w:r>
         <w:rPr>
-          <w:rFonts w:ascii="Arial" w:hAnsi="Arial" w:cs="Arial"/>
-          <w:sz w:val="25"/>
-          <w:szCs w:val="25"/>
-        </w:rPr>
-        <w:t>Quels</w:t>
-      </w:r>
-      <w:r>
-        <w:rPr>
-          <w:rFonts w:ascii="Arial" w:hAnsi="Arial" w:cs="Arial"/>
-          <w:sz w:val="25"/>
-          <w:szCs w:val="25"/>
-        </w:rPr>
-        <w:t xml:space="preserve"> sont les titres des livres tries par ordre alphabétique</w:t>
-      </w:r>
-      <w:r>
-        <w:rPr>
-          <w:rFonts w:ascii="Arial" w:hAnsi="Arial" w:cs="Arial"/>
-          <w:sz w:val="25"/>
-          <w:szCs w:val="25"/>
-        </w:rPr>
-        <w:t xml:space="preserve"> ?</w:t>
-      </w:r>
-    </w:p>
-    <w:p>
-      <w:pPr>
-        <w:rPr>
-          <w:rFonts w:ascii="Consolas" w:hAnsi="Consolas"/>
-          <w:color w:val="444444"/>
-          <w:sz w:val="17"/>
-          <w:szCs w:val="17"/>
-          <w:shd w:val="clear" w:color="auto" w:fill="FFFFFF"/>
-        </w:rPr>
-      </w:pPr>
-      <w:hyperlink r:id="rId6" w:tgtFrame="mysql_doc" w:history="1">
+          <w:rFonts w:cs="Arial" w:ascii="Arial" w:hAnsi="Arial"/>
+          <w:sz w:val="25"/>
+          <w:szCs w:val="25"/>
+        </w:rPr>
+        <w:t>Quels sont les titres des livres tries par ordre alphabétique ?</w:t>
+      </w:r>
+    </w:p>
+    <w:p>
+      <w:pPr>
+        <w:pStyle w:val="Normal"/>
+        <w:rPr>
+          <w:rFonts w:ascii="Consolas" w:hAnsi="Consolas"/>
+          <w:color w:val="444444"/>
+          <w:sz w:val="17"/>
+          <w:szCs w:val="17"/>
+          <w:shd w:fill="FFFFFF" w:val="clear"/>
+        </w:rPr>
+      </w:pPr>
+      <w:hyperlink r:id="rId4" w:tgtFrame="mysql_doc">
         <w:r>
           <w:rPr>
-            <w:rStyle w:val="Lienhypertexte"/>
+            <w:rStyle w:val="LienInternet"/>
             <w:rFonts w:ascii="Consolas" w:hAnsi="Consolas"/>
             <w:sz w:val="17"/>
             <w:szCs w:val="17"/>
-            <w:shd w:val="clear" w:color="auto" w:fill="FFFFFF"/>
+            <w:shd w:fill="FFFFFF" w:val="clear"/>
           </w:rPr>
           <w:t>SELECT</w:t>
         </w:r>
@@ -361,18 +360,18 @@
           <w:color w:val="444444"/>
           <w:sz w:val="17"/>
           <w:szCs w:val="17"/>
-          <w:shd w:val="clear" w:color="auto" w:fill="FFFFFF"/>
+          <w:shd w:fill="FFFFFF" w:val="clear"/>
         </w:rPr>
         <w:t> titre </w:t>
       </w:r>
       <w:r>
         <w:rPr>
-          <w:rStyle w:val="cm-keyword"/>
+          <w:rStyle w:val="Cmkeyword"/>
           <w:rFonts w:ascii="Consolas" w:hAnsi="Consolas"/>
           <w:color w:val="770088"/>
           <w:sz w:val="17"/>
           <w:szCs w:val="17"/>
-          <w:shd w:val="clear" w:color="auto" w:fill="FFFFFF"/>
+          <w:shd w:fill="FFFFFF" w:val="clear"/>
         </w:rPr>
         <w:t>FROM</w:t>
       </w:r>
@@ -382,18 +381,18 @@
           <w:color w:val="444444"/>
           <w:sz w:val="17"/>
           <w:szCs w:val="17"/>
-          <w:shd w:val="clear" w:color="auto" w:fill="FFFFFF"/>
-        </w:rPr>
-        <w:t> </w:t>
-      </w:r>
-      <w:r>
-        <w:rPr>
-          <w:rStyle w:val="cm-variable-2"/>
+          <w:shd w:fill="FFFFFF" w:val="clear"/>
+        </w:rPr>
+        <w:t> </w:t>
+      </w:r>
+      <w:r>
+        <w:rPr>
+          <w:rStyle w:val="Cmvariable2"/>
           <w:rFonts w:ascii="Consolas" w:hAnsi="Consolas"/>
           <w:color w:val="0055AA"/>
           <w:sz w:val="17"/>
           <w:szCs w:val="17"/>
-          <w:shd w:val="clear" w:color="auto" w:fill="FFFFFF"/>
+          <w:shd w:fill="FFFFFF" w:val="clear"/>
         </w:rPr>
         <w:t>`livre`</w:t>
       </w:r>
@@ -403,30 +402,31 @@
           <w:color w:val="444444"/>
           <w:sz w:val="17"/>
           <w:szCs w:val="17"/>
-          <w:shd w:val="clear" w:color="auto" w:fill="FFFFFF"/>
-        </w:rPr>
-        <w:t> </w:t>
-      </w:r>
-    </w:p>
-    <w:p>
-      <w:pPr>
-        <w:rPr>
-          <w:rStyle w:val="cm-punctuation"/>
-          <w:rFonts w:ascii="Consolas" w:hAnsi="Consolas"/>
-          <w:color w:val="444444"/>
-          <w:sz w:val="17"/>
-          <w:szCs w:val="17"/>
-          <w:shd w:val="clear" w:color="auto" w:fill="FFFFFF"/>
-        </w:rPr>
-      </w:pPr>
-      <w:r>
-        <w:rPr>
-          <w:rStyle w:val="cm-keyword"/>
+          <w:shd w:fill="FFFFFF" w:val="clear"/>
+        </w:rPr>
+        <w:t> </w:t>
+      </w:r>
+    </w:p>
+    <w:p>
+      <w:pPr>
+        <w:pStyle w:val="Normal"/>
+        <w:rPr>
+          <w:rStyle w:val="Cmpunctuation"/>
+          <w:rFonts w:ascii="Consolas" w:hAnsi="Consolas"/>
+          <w:color w:val="444444"/>
+          <w:sz w:val="17"/>
+          <w:szCs w:val="17"/>
+          <w:shd w:fill="FFFFFF" w:val="clear"/>
+        </w:rPr>
+      </w:pPr>
+      <w:r>
+        <w:rPr>
+          <w:rStyle w:val="Cmkeyword"/>
           <w:rFonts w:ascii="Consolas" w:hAnsi="Consolas"/>
           <w:color w:val="770088"/>
           <w:sz w:val="17"/>
           <w:szCs w:val="17"/>
-          <w:shd w:val="clear" w:color="auto" w:fill="FFFFFF"/>
+          <w:shd w:fill="FFFFFF" w:val="clear"/>
         </w:rPr>
         <w:t>ORDER</w:t>
       </w:r>
@@ -436,18 +436,18 @@
           <w:color w:val="444444"/>
           <w:sz w:val="17"/>
           <w:szCs w:val="17"/>
-          <w:shd w:val="clear" w:color="auto" w:fill="FFFFFF"/>
-        </w:rPr>
-        <w:t> </w:t>
-      </w:r>
-      <w:r>
-        <w:rPr>
-          <w:rStyle w:val="cm-keyword"/>
+          <w:shd w:fill="FFFFFF" w:val="clear"/>
+        </w:rPr>
+        <w:t> </w:t>
+      </w:r>
+      <w:r>
+        <w:rPr>
+          <w:rStyle w:val="Cmkeyword"/>
           <w:rFonts w:ascii="Consolas" w:hAnsi="Consolas"/>
           <w:color w:val="770088"/>
           <w:sz w:val="17"/>
           <w:szCs w:val="17"/>
-          <w:shd w:val="clear" w:color="auto" w:fill="FFFFFF"/>
+          <w:shd w:fill="FFFFFF" w:val="clear"/>
         </w:rPr>
         <w:t>BY</w:t>
       </w:r>
@@ -457,36 +457,45 @@
           <w:color w:val="444444"/>
           <w:sz w:val="17"/>
           <w:szCs w:val="17"/>
-          <w:shd w:val="clear" w:color="auto" w:fill="FFFFFF"/>
+          <w:shd w:fill="FFFFFF" w:val="clear"/>
         </w:rPr>
         <w:t> titre </w:t>
       </w:r>
       <w:r>
         <w:rPr>
-          <w:rStyle w:val="cm-keyword"/>
+          <w:rStyle w:val="Cmkeyword"/>
           <w:rFonts w:ascii="Consolas" w:hAnsi="Consolas"/>
           <w:color w:val="770088"/>
           <w:sz w:val="17"/>
           <w:szCs w:val="17"/>
-          <w:shd w:val="clear" w:color="auto" w:fill="FFFFFF"/>
+          <w:shd w:fill="FFFFFF" w:val="clear"/>
         </w:rPr>
         <w:t>ASC</w:t>
       </w:r>
       <w:r>
         <w:rPr>
-          <w:rStyle w:val="cm-punctuation"/>
-          <w:rFonts w:ascii="Consolas" w:hAnsi="Consolas"/>
-          <w:color w:val="444444"/>
-          <w:sz w:val="17"/>
-          <w:szCs w:val="17"/>
-          <w:shd w:val="clear" w:color="auto" w:fill="FFFFFF"/>
+          <w:rStyle w:val="Cmpunctuation"/>
+          <w:rFonts w:ascii="Consolas" w:hAnsi="Consolas"/>
+          <w:color w:val="444444"/>
+          <w:sz w:val="17"/>
+          <w:szCs w:val="17"/>
+          <w:shd w:fill="FFFFFF" w:val="clear"/>
         </w:rPr>
         <w:t>;</w:t>
       </w:r>
     </w:p>
-    <w:p/>
-    <w:p>
-      <w:pPr>
+    <w:p>
+      <w:pPr>
+        <w:pStyle w:val="Normal"/>
+        <w:rPr/>
+      </w:pPr>
+      <w:r>
+        <w:rPr/>
+      </w:r>
+    </w:p>
+    <w:p>
+      <w:pPr>
+        <w:pStyle w:val="Normal"/>
         <w:jc w:val="center"/>
         <w:rPr>
           <w:rFonts w:ascii="Arial" w:hAnsi="Arial" w:cs="Arial"/>
@@ -496,57 +505,32 @@
       </w:pPr>
       <w:r>
         <w:rPr>
-          <w:rFonts w:ascii="Arial" w:hAnsi="Arial" w:cs="Arial"/>
-          <w:sz w:val="25"/>
-          <w:szCs w:val="25"/>
-        </w:rPr>
-        <w:t>Quels sont les numéros</w:t>
-      </w:r>
-      <w:r>
-        <w:rPr>
-          <w:rFonts w:ascii="Arial" w:hAnsi="Arial" w:cs="Arial"/>
-          <w:sz w:val="25"/>
-          <w:szCs w:val="25"/>
-        </w:rPr>
-        <w:t xml:space="preserve"> des livres qui contiennent un ’</w:t>
-      </w:r>
-      <w:proofErr w:type="gramStart"/>
-      <w:r>
-        <w:rPr>
-          <w:rFonts w:ascii="Arial" w:hAnsi="Arial" w:cs="Arial"/>
-          <w:sz w:val="25"/>
-          <w:szCs w:val="25"/>
-        </w:rPr>
-        <w:t>d’ dans</w:t>
-      </w:r>
-      <w:proofErr w:type="gramEnd"/>
-      <w:r>
-        <w:rPr>
-          <w:rFonts w:ascii="Arial" w:hAnsi="Arial" w:cs="Arial"/>
-          <w:sz w:val="25"/>
-          <w:szCs w:val="25"/>
-        </w:rPr>
-        <w:t xml:space="preserve"> leur titre ?</w:t>
-      </w:r>
-    </w:p>
-    <w:p>
-      <w:pPr>
-        <w:rPr>
-          <w:rFonts w:ascii="Consolas" w:hAnsi="Consolas"/>
-          <w:color w:val="444444"/>
-          <w:sz w:val="17"/>
-          <w:szCs w:val="17"/>
-          <w:shd w:val="clear" w:color="auto" w:fill="FFFFFF"/>
-        </w:rPr>
-      </w:pPr>
-      <w:hyperlink r:id="rId7" w:tgtFrame="mysql_doc" w:history="1">
+          <w:rFonts w:cs="Arial" w:ascii="Arial" w:hAnsi="Arial"/>
+          <w:sz w:val="25"/>
+          <w:szCs w:val="25"/>
+        </w:rPr>
+        <w:t>Quels sont les numéros des livres qui contiennent un ’d’ dans leur titre ?</w:t>
+      </w:r>
+    </w:p>
+    <w:p>
+      <w:pPr>
+        <w:pStyle w:val="Normal"/>
+        <w:rPr>
+          <w:rFonts w:ascii="Consolas" w:hAnsi="Consolas"/>
+          <w:color w:val="444444"/>
+          <w:sz w:val="17"/>
+          <w:szCs w:val="17"/>
+          <w:shd w:fill="FFFFFF" w:val="clear"/>
+        </w:rPr>
+      </w:pPr>
+      <w:hyperlink r:id="rId5" w:tgtFrame="mysql_doc">
         <w:r>
           <w:rPr>
-            <w:rStyle w:val="Lienhypertexte"/>
+            <w:rStyle w:val="LienInternet"/>
             <w:rFonts w:ascii="Consolas" w:hAnsi="Consolas"/>
             <w:sz w:val="17"/>
             <w:szCs w:val="17"/>
-            <w:shd w:val="clear" w:color="auto" w:fill="FFFFFF"/>
+            <w:shd w:fill="FFFFFF" w:val="clear"/>
           </w:rPr>
           <w:t>SELECT</w:t>
         </w:r>
@@ -557,18 +541,18 @@
           <w:color w:val="444444"/>
           <w:sz w:val="17"/>
           <w:szCs w:val="17"/>
-          <w:shd w:val="clear" w:color="auto" w:fill="FFFFFF"/>
+          <w:shd w:fill="FFFFFF" w:val="clear"/>
         </w:rPr>
         <w:t> numLivre</w:t>
       </w:r>
       <w:r>
         <w:rPr>
-          <w:rStyle w:val="cm-punctuation"/>
-          <w:rFonts w:ascii="Consolas" w:hAnsi="Consolas"/>
-          <w:color w:val="444444"/>
-          <w:sz w:val="17"/>
-          <w:szCs w:val="17"/>
-          <w:shd w:val="clear" w:color="auto" w:fill="FFFFFF"/>
+          <w:rStyle w:val="Cmpunctuation"/>
+          <w:rFonts w:ascii="Consolas" w:hAnsi="Consolas"/>
+          <w:color w:val="444444"/>
+          <w:sz w:val="17"/>
+          <w:szCs w:val="17"/>
+          <w:shd w:fill="FFFFFF" w:val="clear"/>
         </w:rPr>
         <w:t>,</w:t>
       </w:r>
@@ -578,18 +562,18 @@
           <w:color w:val="444444"/>
           <w:sz w:val="17"/>
           <w:szCs w:val="17"/>
-          <w:shd w:val="clear" w:color="auto" w:fill="FFFFFF"/>
+          <w:shd w:fill="FFFFFF" w:val="clear"/>
         </w:rPr>
         <w:t> titre </w:t>
       </w:r>
       <w:r>
         <w:rPr>
-          <w:rStyle w:val="cm-keyword"/>
+          <w:rStyle w:val="Cmkeyword"/>
           <w:rFonts w:ascii="Consolas" w:hAnsi="Consolas"/>
           <w:color w:val="770088"/>
           <w:sz w:val="17"/>
           <w:szCs w:val="17"/>
-          <w:shd w:val="clear" w:color="auto" w:fill="FFFFFF"/>
+          <w:shd w:fill="FFFFFF" w:val="clear"/>
         </w:rPr>
         <w:t>FROM</w:t>
       </w:r>
@@ -599,18 +583,18 @@
           <w:color w:val="444444"/>
           <w:sz w:val="17"/>
           <w:szCs w:val="17"/>
-          <w:shd w:val="clear" w:color="auto" w:fill="FFFFFF"/>
-        </w:rPr>
-        <w:t> </w:t>
-      </w:r>
-      <w:r>
-        <w:rPr>
-          <w:rStyle w:val="cm-variable-2"/>
+          <w:shd w:fill="FFFFFF" w:val="clear"/>
+        </w:rPr>
+        <w:t> </w:t>
+      </w:r>
+      <w:r>
+        <w:rPr>
+          <w:rStyle w:val="Cmvariable2"/>
           <w:rFonts w:ascii="Consolas" w:hAnsi="Consolas"/>
           <w:color w:val="0055AA"/>
           <w:sz w:val="17"/>
           <w:szCs w:val="17"/>
-          <w:shd w:val="clear" w:color="auto" w:fill="FFFFFF"/>
+          <w:shd w:fill="FFFFFF" w:val="clear"/>
         </w:rPr>
         <w:t>`livre`</w:t>
       </w:r>
@@ -620,30 +604,31 @@
           <w:color w:val="444444"/>
           <w:sz w:val="17"/>
           <w:szCs w:val="17"/>
-          <w:shd w:val="clear" w:color="auto" w:fill="FFFFFF"/>
-        </w:rPr>
-        <w:t> </w:t>
-      </w:r>
-    </w:p>
-    <w:p>
-      <w:pPr>
-        <w:rPr>
-          <w:rStyle w:val="cm-punctuation"/>
-          <w:rFonts w:ascii="Consolas" w:hAnsi="Consolas"/>
-          <w:color w:val="444444"/>
-          <w:sz w:val="17"/>
-          <w:szCs w:val="17"/>
-          <w:shd w:val="clear" w:color="auto" w:fill="FFFFFF"/>
-        </w:rPr>
-      </w:pPr>
-      <w:r>
-        <w:rPr>
-          <w:rStyle w:val="cm-keyword"/>
+          <w:shd w:fill="FFFFFF" w:val="clear"/>
+        </w:rPr>
+        <w:t> </w:t>
+      </w:r>
+    </w:p>
+    <w:p>
+      <w:pPr>
+        <w:pStyle w:val="Normal"/>
+        <w:rPr>
+          <w:rStyle w:val="Cmpunctuation"/>
+          <w:rFonts w:ascii="Consolas" w:hAnsi="Consolas"/>
+          <w:color w:val="444444"/>
+          <w:sz w:val="17"/>
+          <w:szCs w:val="17"/>
+          <w:shd w:fill="FFFFFF" w:val="clear"/>
+        </w:rPr>
+      </w:pPr>
+      <w:r>
+        <w:rPr>
+          <w:rStyle w:val="Cmkeyword"/>
           <w:rFonts w:ascii="Consolas" w:hAnsi="Consolas"/>
           <w:color w:val="770088"/>
           <w:sz w:val="17"/>
           <w:szCs w:val="17"/>
-          <w:shd w:val="clear" w:color="auto" w:fill="FFFFFF"/>
+          <w:shd w:fill="FFFFFF" w:val="clear"/>
         </w:rPr>
         <w:t>WHERE</w:t>
       </w:r>
@@ -653,18 +638,18 @@
           <w:color w:val="444444"/>
           <w:sz w:val="17"/>
           <w:szCs w:val="17"/>
-          <w:shd w:val="clear" w:color="auto" w:fill="FFFFFF"/>
+          <w:shd w:fill="FFFFFF" w:val="clear"/>
         </w:rPr>
         <w:t> titre </w:t>
       </w:r>
-      <w:hyperlink r:id="rId8" w:tgtFrame="mysql_doc" w:history="1">
+      <w:hyperlink r:id="rId6" w:tgtFrame="mysql_doc">
         <w:r>
           <w:rPr>
-            <w:rStyle w:val="Lienhypertexte"/>
+            <w:rStyle w:val="LienInternet"/>
             <w:rFonts w:ascii="Consolas" w:hAnsi="Consolas"/>
             <w:sz w:val="17"/>
             <w:szCs w:val="17"/>
-            <w:shd w:val="clear" w:color="auto" w:fill="FFFFFF"/>
+            <w:shd w:fill="FFFFFF" w:val="clear"/>
           </w:rPr>
           <w:t>LIKE</w:t>
         </w:r>
@@ -675,44 +660,53 @@
           <w:color w:val="444444"/>
           <w:sz w:val="17"/>
           <w:szCs w:val="17"/>
-          <w:shd w:val="clear" w:color="auto" w:fill="FFFFFF"/>
-        </w:rPr>
-        <w:t> </w:t>
-      </w:r>
-      <w:r>
-        <w:rPr>
-          <w:rStyle w:val="cm-string"/>
+          <w:shd w:fill="FFFFFF" w:val="clear"/>
+        </w:rPr>
+        <w:t> </w:t>
+      </w:r>
+      <w:r>
+        <w:rPr>
+          <w:rStyle w:val="Cmstring"/>
           <w:rFonts w:ascii="Consolas" w:hAnsi="Consolas"/>
           <w:color w:val="AA1111"/>
           <w:sz w:val="17"/>
           <w:szCs w:val="17"/>
-          <w:shd w:val="clear" w:color="auto" w:fill="FFFFFF"/>
+          <w:shd w:fill="FFFFFF" w:val="clear"/>
         </w:rPr>
         <w:t>'%d%'</w:t>
       </w:r>
       <w:r>
         <w:rPr>
-          <w:rStyle w:val="cm-punctuation"/>
-          <w:rFonts w:ascii="Consolas" w:hAnsi="Consolas"/>
-          <w:color w:val="444444"/>
-          <w:sz w:val="17"/>
-          <w:szCs w:val="17"/>
-          <w:shd w:val="clear" w:color="auto" w:fill="FFFFFF"/>
+          <w:rStyle w:val="Cmpunctuation"/>
+          <w:rFonts w:ascii="Consolas" w:hAnsi="Consolas"/>
+          <w:color w:val="444444"/>
+          <w:sz w:val="17"/>
+          <w:szCs w:val="17"/>
+          <w:shd w:fill="FFFFFF" w:val="clear"/>
         </w:rPr>
         <w:t>;</w:t>
       </w:r>
     </w:p>
     <w:p>
       <w:pPr>
+        <w:pStyle w:val="Normal"/>
         <w:rPr>
           <w:rFonts w:ascii="Arial" w:hAnsi="Arial" w:cs="Arial"/>
           <w:sz w:val="25"/>
           <w:szCs w:val="25"/>
         </w:rPr>
       </w:pPr>
-    </w:p>
-    <w:p>
-      <w:pPr>
+      <w:r>
+        <w:rPr>
+          <w:rFonts w:cs="Arial" w:ascii="Arial" w:hAnsi="Arial"/>
+          <w:sz w:val="25"/>
+          <w:szCs w:val="25"/>
+        </w:rPr>
+      </w:r>
+    </w:p>
+    <w:p>
+      <w:pPr>
+        <w:pStyle w:val="Normal"/>
         <w:jc w:val="center"/>
         <w:rPr>
           <w:rFonts w:ascii="Arial" w:hAnsi="Arial" w:cs="Arial"/>
@@ -722,7 +716,7 @@
       </w:pPr>
       <w:r>
         <w:rPr>
-          <w:rFonts w:ascii="Arial" w:hAnsi="Arial" w:cs="Arial"/>
+          <w:rFonts w:cs="Arial" w:ascii="Arial" w:hAnsi="Arial"/>
           <w:sz w:val="25"/>
           <w:szCs w:val="25"/>
         </w:rPr>
@@ -731,22 +725,23 @@
     </w:p>
     <w:p>
       <w:pPr>
-        <w:rPr>
-          <w:rFonts w:ascii="Consolas" w:hAnsi="Consolas"/>
-          <w:color w:val="444444"/>
-          <w:sz w:val="17"/>
-          <w:szCs w:val="17"/>
-          <w:shd w:val="clear" w:color="auto" w:fill="FFFFFF"/>
-        </w:rPr>
-      </w:pPr>
-      <w:hyperlink r:id="rId9" w:tgtFrame="mysql_doc" w:history="1">
+        <w:pStyle w:val="Normal"/>
+        <w:rPr>
+          <w:rFonts w:ascii="Consolas" w:hAnsi="Consolas"/>
+          <w:color w:val="444444"/>
+          <w:sz w:val="17"/>
+          <w:szCs w:val="17"/>
+          <w:shd w:fill="FFFFFF" w:val="clear"/>
+        </w:rPr>
+      </w:pPr>
+      <w:hyperlink r:id="rId7" w:tgtFrame="mysql_doc">
         <w:r>
           <w:rPr>
-            <w:rStyle w:val="Lienhypertexte"/>
+            <w:rStyle w:val="LienInternet"/>
             <w:rFonts w:ascii="Consolas" w:hAnsi="Consolas"/>
             <w:sz w:val="17"/>
             <w:szCs w:val="17"/>
-            <w:shd w:val="clear" w:color="auto" w:fill="FFFFFF"/>
+            <w:shd w:fill="FFFFFF" w:val="clear"/>
           </w:rPr>
           <w:t>SELECT</w:t>
         </w:r>
@@ -757,18 +752,18 @@
           <w:color w:val="444444"/>
           <w:sz w:val="17"/>
           <w:szCs w:val="17"/>
-          <w:shd w:val="clear" w:color="auto" w:fill="FFFFFF"/>
+          <w:shd w:fill="FFFFFF" w:val="clear"/>
         </w:rPr>
         <w:t> titre </w:t>
       </w:r>
       <w:r>
         <w:rPr>
-          <w:rStyle w:val="cm-keyword"/>
+          <w:rStyle w:val="Cmkeyword"/>
           <w:rFonts w:ascii="Consolas" w:hAnsi="Consolas"/>
           <w:color w:val="770088"/>
           <w:sz w:val="17"/>
           <w:szCs w:val="17"/>
-          <w:shd w:val="clear" w:color="auto" w:fill="FFFFFF"/>
+          <w:shd w:fill="FFFFFF" w:val="clear"/>
         </w:rPr>
         <w:t>FROM</w:t>
       </w:r>
@@ -778,18 +773,18 @@
           <w:color w:val="444444"/>
           <w:sz w:val="17"/>
           <w:szCs w:val="17"/>
-          <w:shd w:val="clear" w:color="auto" w:fill="FFFFFF"/>
-        </w:rPr>
-        <w:t> </w:t>
-      </w:r>
-      <w:r>
-        <w:rPr>
-          <w:rStyle w:val="cm-variable-2"/>
+          <w:shd w:fill="FFFFFF" w:val="clear"/>
+        </w:rPr>
+        <w:t> </w:t>
+      </w:r>
+      <w:r>
+        <w:rPr>
+          <w:rStyle w:val="Cmvariable2"/>
           <w:rFonts w:ascii="Consolas" w:hAnsi="Consolas"/>
           <w:color w:val="0055AA"/>
           <w:sz w:val="17"/>
           <w:szCs w:val="17"/>
-          <w:shd w:val="clear" w:color="auto" w:fill="FFFFFF"/>
+          <w:shd w:fill="FFFFFF" w:val="clear"/>
         </w:rPr>
         <w:t>`livre`</w:t>
       </w:r>
@@ -799,29 +794,30 @@
           <w:color w:val="444444"/>
           <w:sz w:val="17"/>
           <w:szCs w:val="17"/>
-          <w:shd w:val="clear" w:color="auto" w:fill="FFFFFF"/>
-        </w:rPr>
-        <w:t> </w:t>
-      </w:r>
-    </w:p>
-    <w:p>
-      <w:pPr>
-        <w:rPr>
-          <w:rFonts w:ascii="Consolas" w:hAnsi="Consolas"/>
-          <w:color w:val="444444"/>
-          <w:sz w:val="17"/>
-          <w:szCs w:val="17"/>
-          <w:shd w:val="clear" w:color="auto" w:fill="FFFFFF"/>
-        </w:rPr>
-      </w:pPr>
-      <w:r>
-        <w:rPr>
-          <w:rStyle w:val="cm-keyword"/>
+          <w:shd w:fill="FFFFFF" w:val="clear"/>
+        </w:rPr>
+        <w:t> </w:t>
+      </w:r>
+    </w:p>
+    <w:p>
+      <w:pPr>
+        <w:pStyle w:val="Normal"/>
+        <w:rPr>
+          <w:rFonts w:ascii="Consolas" w:hAnsi="Consolas"/>
+          <w:color w:val="444444"/>
+          <w:sz w:val="17"/>
+          <w:szCs w:val="17"/>
+          <w:shd w:fill="FFFFFF" w:val="clear"/>
+        </w:rPr>
+      </w:pPr>
+      <w:r>
+        <w:rPr>
+          <w:rStyle w:val="Cmkeyword"/>
           <w:rFonts w:ascii="Consolas" w:hAnsi="Consolas"/>
           <w:color w:val="770088"/>
           <w:sz w:val="17"/>
           <w:szCs w:val="17"/>
-          <w:shd w:val="clear" w:color="auto" w:fill="FFFFFF"/>
+          <w:shd w:fill="FFFFFF" w:val="clear"/>
         </w:rPr>
         <w:t>WHERE</w:t>
       </w:r>
@@ -831,18 +827,18 @@
           <w:color w:val="444444"/>
           <w:sz w:val="17"/>
           <w:szCs w:val="17"/>
-          <w:shd w:val="clear" w:color="auto" w:fill="FFFFFF"/>
+          <w:shd w:fill="FFFFFF" w:val="clear"/>
         </w:rPr>
         <w:t> annéeImpression </w:t>
       </w:r>
       <w:r>
         <w:rPr>
-          <w:rStyle w:val="cm-operator"/>
+          <w:rStyle w:val="Cmoperator"/>
           <w:rFonts w:ascii="Consolas" w:hAnsi="Consolas"/>
           <w:color w:val="FF00FF"/>
           <w:sz w:val="17"/>
           <w:szCs w:val="17"/>
-          <w:shd w:val="clear" w:color="auto" w:fill="FFFFFF"/>
+          <w:shd w:fill="FFFFFF" w:val="clear"/>
         </w:rPr>
         <w:t>=</w:t>
       </w:r>
@@ -852,18 +848,18 @@
           <w:color w:val="444444"/>
           <w:sz w:val="17"/>
           <w:szCs w:val="17"/>
-          <w:shd w:val="clear" w:color="auto" w:fill="FFFFFF"/>
-        </w:rPr>
-        <w:t> </w:t>
-      </w:r>
-      <w:r>
-        <w:rPr>
-          <w:rStyle w:val="cm-number"/>
+          <w:shd w:fill="FFFFFF" w:val="clear"/>
+        </w:rPr>
+        <w:t> </w:t>
+      </w:r>
+      <w:r>
+        <w:rPr>
+          <w:rStyle w:val="Cmnumber"/>
           <w:rFonts w:ascii="Consolas" w:hAnsi="Consolas"/>
           <w:color w:val="116644"/>
           <w:sz w:val="17"/>
           <w:szCs w:val="17"/>
-          <w:shd w:val="clear" w:color="auto" w:fill="FFFFFF"/>
+          <w:shd w:fill="FFFFFF" w:val="clear"/>
         </w:rPr>
         <w:t>2003</w:t>
       </w:r>
@@ -873,30 +869,31 @@
           <w:color w:val="444444"/>
           <w:sz w:val="17"/>
           <w:szCs w:val="17"/>
-          <w:shd w:val="clear" w:color="auto" w:fill="FFFFFF"/>
-        </w:rPr>
-        <w:t> </w:t>
-      </w:r>
-    </w:p>
-    <w:p>
-      <w:pPr>
-        <w:rPr>
-          <w:rStyle w:val="cm-punctuation"/>
-          <w:rFonts w:ascii="Consolas" w:hAnsi="Consolas"/>
-          <w:color w:val="444444"/>
-          <w:sz w:val="17"/>
-          <w:szCs w:val="17"/>
-          <w:shd w:val="clear" w:color="auto" w:fill="FFFFFF"/>
-        </w:rPr>
-      </w:pPr>
-      <w:hyperlink r:id="rId10" w:tgtFrame="mysql_doc" w:history="1">
+          <w:shd w:fill="FFFFFF" w:val="clear"/>
+        </w:rPr>
+        <w:t> </w:t>
+      </w:r>
+    </w:p>
+    <w:p>
+      <w:pPr>
+        <w:pStyle w:val="Normal"/>
+        <w:rPr>
+          <w:rStyle w:val="Cmpunctuation"/>
+          <w:rFonts w:ascii="Consolas" w:hAnsi="Consolas"/>
+          <w:color w:val="444444"/>
+          <w:sz w:val="17"/>
+          <w:szCs w:val="17"/>
+          <w:shd w:fill="FFFFFF" w:val="clear"/>
+        </w:rPr>
+      </w:pPr>
+      <w:hyperlink r:id="rId8" w:tgtFrame="mysql_doc">
         <w:r>
           <w:rPr>
-            <w:rStyle w:val="Lienhypertexte"/>
+            <w:rStyle w:val="LienInternet"/>
             <w:rFonts w:ascii="Consolas" w:hAnsi="Consolas"/>
             <w:sz w:val="17"/>
             <w:szCs w:val="17"/>
-            <w:shd w:val="clear" w:color="auto" w:fill="FFFFFF"/>
+            <w:shd w:fill="FFFFFF" w:val="clear"/>
           </w:rPr>
           <w:t>OR</w:t>
         </w:r>
@@ -907,18 +904,18 @@
           <w:color w:val="444444"/>
           <w:sz w:val="17"/>
           <w:szCs w:val="17"/>
-          <w:shd w:val="clear" w:color="auto" w:fill="FFFFFF"/>
+          <w:shd w:fill="FFFFFF" w:val="clear"/>
         </w:rPr>
         <w:t> annéeImpression </w:t>
       </w:r>
       <w:r>
         <w:rPr>
-          <w:rStyle w:val="cm-operator"/>
+          <w:rStyle w:val="Cmoperator"/>
           <w:rFonts w:ascii="Consolas" w:hAnsi="Consolas"/>
           <w:color w:val="FF00FF"/>
           <w:sz w:val="17"/>
           <w:szCs w:val="17"/>
-          <w:shd w:val="clear" w:color="auto" w:fill="FFFFFF"/>
+          <w:shd w:fill="FFFFFF" w:val="clear"/>
         </w:rPr>
         <w:t>=</w:t>
       </w:r>
@@ -928,44 +925,53 @@
           <w:color w:val="444444"/>
           <w:sz w:val="17"/>
           <w:szCs w:val="17"/>
-          <w:shd w:val="clear" w:color="auto" w:fill="FFFFFF"/>
-        </w:rPr>
-        <w:t> </w:t>
-      </w:r>
-      <w:r>
-        <w:rPr>
-          <w:rStyle w:val="cm-number"/>
+          <w:shd w:fill="FFFFFF" w:val="clear"/>
+        </w:rPr>
+        <w:t> </w:t>
+      </w:r>
+      <w:r>
+        <w:rPr>
+          <w:rStyle w:val="Cmnumber"/>
           <w:rFonts w:ascii="Consolas" w:hAnsi="Consolas"/>
           <w:color w:val="116644"/>
           <w:sz w:val="17"/>
           <w:szCs w:val="17"/>
-          <w:shd w:val="clear" w:color="auto" w:fill="FFFFFF"/>
+          <w:shd w:fill="FFFFFF" w:val="clear"/>
         </w:rPr>
         <w:t>1976</w:t>
       </w:r>
       <w:r>
         <w:rPr>
-          <w:rStyle w:val="cm-punctuation"/>
-          <w:rFonts w:ascii="Consolas" w:hAnsi="Consolas"/>
-          <w:color w:val="444444"/>
-          <w:sz w:val="17"/>
-          <w:szCs w:val="17"/>
-          <w:shd w:val="clear" w:color="auto" w:fill="FFFFFF"/>
+          <w:rStyle w:val="Cmpunctuation"/>
+          <w:rFonts w:ascii="Consolas" w:hAnsi="Consolas"/>
+          <w:color w:val="444444"/>
+          <w:sz w:val="17"/>
+          <w:szCs w:val="17"/>
+          <w:shd w:fill="FFFFFF" w:val="clear"/>
         </w:rPr>
         <w:t>;</w:t>
       </w:r>
     </w:p>
     <w:p>
       <w:pPr>
+        <w:pStyle w:val="Normal"/>
         <w:rPr>
           <w:rFonts w:ascii="Arial" w:hAnsi="Arial" w:cs="Arial"/>
           <w:sz w:val="25"/>
           <w:szCs w:val="25"/>
         </w:rPr>
       </w:pPr>
-    </w:p>
-    <w:p>
-      <w:pPr>
+      <w:r>
+        <w:rPr>
+          <w:rFonts w:cs="Arial" w:ascii="Arial" w:hAnsi="Arial"/>
+          <w:sz w:val="25"/>
+          <w:szCs w:val="25"/>
+        </w:rPr>
+      </w:r>
+    </w:p>
+    <w:p>
+      <w:pPr>
+        <w:pStyle w:val="Normal"/>
         <w:jc w:val="center"/>
         <w:rPr>
           <w:rFonts w:ascii="Arial" w:hAnsi="Arial" w:cs="Arial"/>
@@ -975,50 +981,27 @@
       </w:pPr>
       <w:r>
         <w:rPr>
-          <w:rFonts w:ascii="Arial" w:hAnsi="Arial" w:cs="Arial"/>
-          <w:sz w:val="25"/>
-          <w:szCs w:val="25"/>
-        </w:rPr>
-        <w:t>Quels sont les numéros</w:t>
-      </w:r>
-      <w:r>
-        <w:rPr>
-          <w:rFonts w:ascii="Arial" w:hAnsi="Arial" w:cs="Arial"/>
-          <w:sz w:val="25"/>
-          <w:szCs w:val="25"/>
-        </w:rPr>
-        <w:t xml:space="preserve"> des livres qui sont parus entre 2003 et 2004 ? Vous donnerez deux</w:t>
-      </w:r>
-      <w:r>
+          <w:rFonts w:cs="Arial" w:ascii="Arial" w:hAnsi="Arial"/>
+          <w:sz w:val="25"/>
+          <w:szCs w:val="25"/>
+        </w:rPr>
+        <w:t>Quels sont les numéros des livres qui sont parus entre 2003 et 2004 ? Vous donnerez deux</w:t>
+      </w:r>
+      <w:r>
+        <w:rPr/>
         <w:br/>
       </w:r>
       <w:r>
         <w:rPr>
-          <w:rFonts w:ascii="Arial" w:hAnsi="Arial" w:cs="Arial"/>
-          <w:sz w:val="25"/>
-          <w:szCs w:val="25"/>
-        </w:rPr>
-        <w:t>requêtés</w:t>
-      </w:r>
-      <w:r>
-        <w:rPr>
-          <w:rFonts w:ascii="Arial" w:hAnsi="Arial" w:cs="Arial"/>
-          <w:sz w:val="25"/>
-          <w:szCs w:val="25"/>
-        </w:rPr>
-        <w:t xml:space="preserve"> </w:t>
-      </w:r>
-      <w:r>
-        <w:rPr>
-          <w:rFonts w:ascii="Arial" w:hAnsi="Arial" w:cs="Arial"/>
-          <w:sz w:val="25"/>
-          <w:szCs w:val="25"/>
-        </w:rPr>
-        <w:t>di</w:t>
-      </w:r>
-      <w:r>
-        <w:rPr>
-          <w:rFonts w:ascii="Cambria Math" w:hAnsi="Cambria Math" w:cs="Cambria Math"/>
+          <w:rFonts w:cs="Arial" w:ascii="Arial" w:hAnsi="Arial"/>
+          <w:sz w:val="25"/>
+          <w:szCs w:val="25"/>
+        </w:rPr>
+        <w:t>requêtés di</w:t>
+      </w:r>
+      <w:r>
+        <w:rPr>
+          <w:rFonts w:cs="Cambria Math" w:ascii="Cambria Math" w:hAnsi="Cambria Math"/>
           <w:sz w:val="25"/>
           <w:szCs w:val="25"/>
         </w:rPr>
@@ -1026,39 +1009,32 @@
       </w:r>
       <w:r>
         <w:rPr>
-          <w:rFonts w:ascii="Arial" w:hAnsi="Arial" w:cs="Arial"/>
-          <w:sz w:val="25"/>
-          <w:szCs w:val="25"/>
-        </w:rPr>
-        <w:t>érentes, une utilisant le prédicat</w:t>
-      </w:r>
-      <w:r>
-        <w:rPr>
-          <w:rFonts w:ascii="Arial" w:hAnsi="Arial" w:cs="Arial"/>
-          <w:sz w:val="25"/>
-          <w:szCs w:val="25"/>
-        </w:rPr>
-        <w:t xml:space="preserve"> between, une autre ne l’utilisant pas.</w:t>
-      </w:r>
-    </w:p>
-    <w:p>
-      <w:pPr>
-        <w:rPr>
-          <w:rFonts w:ascii="Consolas" w:hAnsi="Consolas"/>
-          <w:color w:val="444444"/>
-          <w:sz w:val="17"/>
-          <w:szCs w:val="17"/>
-          <w:shd w:val="clear" w:color="auto" w:fill="FFFFFF"/>
-        </w:rPr>
-      </w:pPr>
-      <w:hyperlink r:id="rId11" w:tgtFrame="mysql_doc" w:history="1">
+          <w:rFonts w:cs="Arial" w:ascii="Arial" w:hAnsi="Arial"/>
+          <w:sz w:val="25"/>
+          <w:szCs w:val="25"/>
+        </w:rPr>
+        <w:t>érentes, une utilisant le prédicat between, une autre ne l’utilisant pas.</w:t>
+      </w:r>
+    </w:p>
+    <w:p>
+      <w:pPr>
+        <w:pStyle w:val="Normal"/>
+        <w:rPr>
+          <w:rFonts w:ascii="Consolas" w:hAnsi="Consolas"/>
+          <w:color w:val="444444"/>
+          <w:sz w:val="17"/>
+          <w:szCs w:val="17"/>
+          <w:shd w:fill="FFFFFF" w:val="clear"/>
+        </w:rPr>
+      </w:pPr>
+      <w:hyperlink r:id="rId9" w:tgtFrame="mysql_doc">
         <w:r>
           <w:rPr>
-            <w:rStyle w:val="Lienhypertexte"/>
+            <w:rStyle w:val="LienInternet"/>
             <w:rFonts w:ascii="Consolas" w:hAnsi="Consolas"/>
             <w:sz w:val="17"/>
             <w:szCs w:val="17"/>
-            <w:shd w:val="clear" w:color="auto" w:fill="FFFFFF"/>
+            <w:shd w:fill="FFFFFF" w:val="clear"/>
           </w:rPr>
           <w:t>SELECT</w:t>
         </w:r>
@@ -1069,18 +1045,18 @@
           <w:color w:val="444444"/>
           <w:sz w:val="17"/>
           <w:szCs w:val="17"/>
-          <w:shd w:val="clear" w:color="auto" w:fill="FFFFFF"/>
+          <w:shd w:fill="FFFFFF" w:val="clear"/>
         </w:rPr>
         <w:t> numLivre </w:t>
       </w:r>
       <w:r>
         <w:rPr>
-          <w:rStyle w:val="cm-keyword"/>
+          <w:rStyle w:val="Cmkeyword"/>
           <w:rFonts w:ascii="Consolas" w:hAnsi="Consolas"/>
           <w:color w:val="770088"/>
           <w:sz w:val="17"/>
           <w:szCs w:val="17"/>
-          <w:shd w:val="clear" w:color="auto" w:fill="FFFFFF"/>
+          <w:shd w:fill="FFFFFF" w:val="clear"/>
         </w:rPr>
         <w:t>FROM</w:t>
       </w:r>
@@ -1090,18 +1066,18 @@
           <w:color w:val="444444"/>
           <w:sz w:val="17"/>
           <w:szCs w:val="17"/>
-          <w:shd w:val="clear" w:color="auto" w:fill="FFFFFF"/>
-        </w:rPr>
-        <w:t> </w:t>
-      </w:r>
-      <w:r>
-        <w:rPr>
-          <w:rStyle w:val="cm-variable-2"/>
+          <w:shd w:fill="FFFFFF" w:val="clear"/>
+        </w:rPr>
+        <w:t> </w:t>
+      </w:r>
+      <w:r>
+        <w:rPr>
+          <w:rStyle w:val="Cmvariable2"/>
           <w:rFonts w:ascii="Consolas" w:hAnsi="Consolas"/>
           <w:color w:val="0055AA"/>
           <w:sz w:val="17"/>
           <w:szCs w:val="17"/>
-          <w:shd w:val="clear" w:color="auto" w:fill="FFFFFF"/>
+          <w:shd w:fill="FFFFFF" w:val="clear"/>
         </w:rPr>
         <w:t>`livre`</w:t>
       </w:r>
@@ -1111,30 +1087,31 @@
           <w:color w:val="444444"/>
           <w:sz w:val="17"/>
           <w:szCs w:val="17"/>
-          <w:shd w:val="clear" w:color="auto" w:fill="FFFFFF"/>
-        </w:rPr>
-        <w:t> </w:t>
-      </w:r>
-    </w:p>
-    <w:p>
-      <w:pPr>
-        <w:rPr>
-          <w:rStyle w:val="cm-punctuation"/>
-          <w:rFonts w:ascii="Consolas" w:hAnsi="Consolas"/>
-          <w:color w:val="444444"/>
-          <w:sz w:val="17"/>
-          <w:szCs w:val="17"/>
-          <w:shd w:val="clear" w:color="auto" w:fill="FFFFFF"/>
-        </w:rPr>
-      </w:pPr>
-      <w:r>
-        <w:rPr>
-          <w:rStyle w:val="cm-keyword"/>
+          <w:shd w:fill="FFFFFF" w:val="clear"/>
+        </w:rPr>
+        <w:t> </w:t>
+      </w:r>
+    </w:p>
+    <w:p>
+      <w:pPr>
+        <w:pStyle w:val="Normal"/>
+        <w:rPr>
+          <w:rStyle w:val="Cmpunctuation"/>
+          <w:rFonts w:ascii="Consolas" w:hAnsi="Consolas"/>
+          <w:color w:val="444444"/>
+          <w:sz w:val="17"/>
+          <w:szCs w:val="17"/>
+          <w:shd w:fill="FFFFFF" w:val="clear"/>
+        </w:rPr>
+      </w:pPr>
+      <w:r>
+        <w:rPr>
+          <w:rStyle w:val="Cmkeyword"/>
           <w:rFonts w:ascii="Consolas" w:hAnsi="Consolas"/>
           <w:color w:val="770088"/>
           <w:sz w:val="17"/>
           <w:szCs w:val="17"/>
-          <w:shd w:val="clear" w:color="auto" w:fill="FFFFFF"/>
+          <w:shd w:fill="FFFFFF" w:val="clear"/>
         </w:rPr>
         <w:t>WHERE</w:t>
       </w:r>
@@ -1144,18 +1121,18 @@
           <w:color w:val="444444"/>
           <w:sz w:val="17"/>
           <w:szCs w:val="17"/>
-          <w:shd w:val="clear" w:color="auto" w:fill="FFFFFF"/>
+          <w:shd w:fill="FFFFFF" w:val="clear"/>
         </w:rPr>
         <w:t> annéeImpression </w:t>
       </w:r>
       <w:r>
         <w:rPr>
-          <w:rStyle w:val="cm-keyword"/>
+          <w:rStyle w:val="Cmkeyword"/>
           <w:rFonts w:ascii="Consolas" w:hAnsi="Consolas"/>
           <w:color w:val="770088"/>
           <w:sz w:val="17"/>
           <w:szCs w:val="17"/>
-          <w:shd w:val="clear" w:color="auto" w:fill="FFFFFF"/>
+          <w:shd w:fill="FFFFFF" w:val="clear"/>
         </w:rPr>
         <w:t>BETWEEN</w:t>
       </w:r>
@@ -1165,18 +1142,18 @@
           <w:color w:val="444444"/>
           <w:sz w:val="17"/>
           <w:szCs w:val="17"/>
-          <w:shd w:val="clear" w:color="auto" w:fill="FFFFFF"/>
-        </w:rPr>
-        <w:t> </w:t>
-      </w:r>
-      <w:r>
-        <w:rPr>
-          <w:rStyle w:val="cm-number"/>
+          <w:shd w:fill="FFFFFF" w:val="clear"/>
+        </w:rPr>
+        <w:t> </w:t>
+      </w:r>
+      <w:r>
+        <w:rPr>
+          <w:rStyle w:val="Cmnumber"/>
           <w:rFonts w:ascii="Consolas" w:hAnsi="Consolas"/>
           <w:color w:val="116644"/>
           <w:sz w:val="17"/>
           <w:szCs w:val="17"/>
-          <w:shd w:val="clear" w:color="auto" w:fill="FFFFFF"/>
+          <w:shd w:fill="FFFFFF" w:val="clear"/>
         </w:rPr>
         <w:t>2003</w:t>
       </w:r>
@@ -1186,18 +1163,18 @@
           <w:color w:val="444444"/>
           <w:sz w:val="17"/>
           <w:szCs w:val="17"/>
-          <w:shd w:val="clear" w:color="auto" w:fill="FFFFFF"/>
-        </w:rPr>
-        <w:t> </w:t>
-      </w:r>
-      <w:hyperlink r:id="rId12" w:tgtFrame="mysql_doc" w:history="1">
+          <w:shd w:fill="FFFFFF" w:val="clear"/>
+        </w:rPr>
+        <w:t> </w:t>
+      </w:r>
+      <w:hyperlink r:id="rId10" w:tgtFrame="mysql_doc">
         <w:r>
           <w:rPr>
-            <w:rStyle w:val="Lienhypertexte"/>
+            <w:rStyle w:val="LienInternet"/>
             <w:rFonts w:ascii="Consolas" w:hAnsi="Consolas"/>
             <w:sz w:val="17"/>
             <w:szCs w:val="17"/>
-            <w:shd w:val="clear" w:color="auto" w:fill="FFFFFF"/>
+            <w:shd w:fill="FFFFFF" w:val="clear"/>
           </w:rPr>
           <w:t>AND</w:t>
         </w:r>
@@ -1208,46 +1185,56 @@
           <w:color w:val="444444"/>
           <w:sz w:val="17"/>
           <w:szCs w:val="17"/>
-          <w:shd w:val="clear" w:color="auto" w:fill="FFFFFF"/>
-        </w:rPr>
-        <w:t> </w:t>
-      </w:r>
-      <w:r>
-        <w:rPr>
-          <w:rStyle w:val="cm-number"/>
+          <w:shd w:fill="FFFFFF" w:val="clear"/>
+        </w:rPr>
+        <w:t> </w:t>
+      </w:r>
+      <w:r>
+        <w:rPr>
+          <w:rStyle w:val="Cmnumber"/>
           <w:rFonts w:ascii="Consolas" w:hAnsi="Consolas"/>
           <w:color w:val="116644"/>
           <w:sz w:val="17"/>
           <w:szCs w:val="17"/>
-          <w:shd w:val="clear" w:color="auto" w:fill="FFFFFF"/>
+          <w:shd w:fill="FFFFFF" w:val="clear"/>
         </w:rPr>
         <w:t>2004</w:t>
       </w:r>
       <w:r>
         <w:rPr>
-          <w:rStyle w:val="cm-punctuation"/>
-          <w:rFonts w:ascii="Consolas" w:hAnsi="Consolas"/>
-          <w:color w:val="444444"/>
-          <w:sz w:val="17"/>
-          <w:szCs w:val="17"/>
-          <w:shd w:val="clear" w:color="auto" w:fill="FFFFFF"/>
+          <w:rStyle w:val="Cmpunctuation"/>
+          <w:rFonts w:ascii="Consolas" w:hAnsi="Consolas"/>
+          <w:color w:val="444444"/>
+          <w:sz w:val="17"/>
+          <w:szCs w:val="17"/>
+          <w:shd w:fill="FFFFFF" w:val="clear"/>
         </w:rPr>
         <w:t>;</w:t>
       </w:r>
     </w:p>
     <w:p>
       <w:pPr>
+        <w:pStyle w:val="Normal"/>
         <w:rPr>
           <w:rFonts w:ascii="Arial" w:hAnsi="Arial" w:cs="Arial"/>
           <w:sz w:val="25"/>
           <w:szCs w:val="25"/>
         </w:rPr>
       </w:pPr>
+      <w:r>
+        <w:rPr>
+          <w:rFonts w:cs="Arial" w:ascii="Arial" w:hAnsi="Arial"/>
+          <w:sz w:val="25"/>
+          <w:szCs w:val="25"/>
+        </w:rPr>
+      </w:r>
       <w:bookmarkStart w:id="0" w:name="_GoBack"/>
-      <w:bookmarkEnd w:id="0"/>
-    </w:p>
-    <w:p>
-      <w:pPr>
+      <w:bookmarkStart w:id="1" w:name="_GoBack"/>
+      <w:bookmarkEnd w:id="1"/>
+    </w:p>
+    <w:p>
+      <w:pPr>
+        <w:pStyle w:val="Normal"/>
         <w:jc w:val="center"/>
         <w:rPr>
           <w:rFonts w:ascii="Arial" w:hAnsi="Arial" w:cs="Arial"/>
@@ -1257,106 +1244,973 @@
       </w:pPr>
       <w:r>
         <w:rPr>
+          <w:rFonts w:cs="Arial" w:ascii="Arial" w:hAnsi="Arial"/>
+          <w:sz w:val="25"/>
+          <w:szCs w:val="25"/>
+        </w:rPr>
+        <w:t>Quels sont les titres des livres imprimés en 2003 et comportant strictement plus de 500</w:t>
+      </w:r>
+      <w:r>
+        <w:rPr/>
+        <w:br/>
+      </w:r>
+      <w:r>
+        <w:rPr>
+          <w:rFonts w:cs="Arial" w:ascii="Arial" w:hAnsi="Arial"/>
+          <w:sz w:val="25"/>
+          <w:szCs w:val="25"/>
+        </w:rPr>
+        <w:t>pages ?</w:t>
+      </w:r>
+    </w:p>
+    <w:p>
+      <w:pPr>
+        <w:pStyle w:val="Normal"/>
+        <w:jc w:val="left"/>
+        <w:rPr>
           <w:rFonts w:ascii="Arial" w:hAnsi="Arial" w:cs="Arial"/>
           <w:sz w:val="25"/>
           <w:szCs w:val="25"/>
         </w:rPr>
-        <w:t>Quels so</w:t>
-      </w:r>
-      <w:r>
+      </w:pPr>
+      <w:hyperlink r:id="rId11" w:tgtFrame="mysql_doc">
+        <w:r>
+          <w:rPr>
+            <w:rStyle w:val="LienInternet"/>
+            <w:rFonts w:cs="Arial" w:ascii="Consolas;Lucida Grande;monospace" w:hAnsi="Consolas;Lucida Grande;monospace"/>
+            <w:b w:val="false"/>
+            <w:i w:val="false"/>
+            <w:caps w:val="false"/>
+            <w:smallCaps w:val="false"/>
+            <w:strike w:val="false"/>
+            <w:dstrike w:val="false"/>
+            <w:color w:val="770088"/>
+            <w:spacing w:val="0"/>
+            <w:sz w:val="17"/>
+            <w:szCs w:val="25"/>
+            <w:u w:val="none"/>
+            <w:effect w:val="none"/>
+            <w:bdr w:val="dotted" w:sz="2" w:space="1" w:color="999999"/>
+          </w:rPr>
+          <w:t>SELECT</w:t>
+        </w:r>
+      </w:hyperlink>
+      <w:r>
+        <w:rPr>
+          <w:rFonts w:cs="Arial" w:ascii="Arial" w:hAnsi="Arial"/>
+          <w:caps w:val="false"/>
+          <w:smallCaps w:val="false"/>
+          <w:color w:val="444444"/>
+          <w:spacing w:val="0"/>
+          <w:sz w:val="25"/>
+          <w:szCs w:val="25"/>
+        </w:rPr>
+        <w:t> </w:t>
+      </w:r>
+      <w:r>
+        <w:rPr>
+          <w:rFonts w:cs="Arial" w:ascii="Consolas;Lucida Grande;monospace" w:hAnsi="Consolas;Lucida Grande;monospace"/>
+          <w:b w:val="false"/>
+          <w:i w:val="false"/>
+          <w:caps w:val="false"/>
+          <w:smallCaps w:val="false"/>
+          <w:color w:val="FF00FF"/>
+          <w:spacing w:val="0"/>
+          <w:sz w:val="17"/>
+          <w:szCs w:val="25"/>
+        </w:rPr>
+        <w:t>t</w:t>
+      </w:r>
+      <w:r>
+        <w:rPr>
+          <w:rFonts w:cs="Arial" w:ascii="Consolas" w:hAnsi="Consolas"/>
+          <w:b w:val="false"/>
+          <w:i w:val="false"/>
+          <w:caps w:val="false"/>
+          <w:smallCaps w:val="false"/>
+          <w:color w:val="444444"/>
+          <w:spacing w:val="0"/>
+          <w:sz w:val="17"/>
+          <w:szCs w:val="17"/>
+          <w:shd w:fill="FFFFFF" w:val="clear"/>
+        </w:rPr>
+        <w:t>itre</w:t>
+      </w:r>
+      <w:r>
+        <w:rPr>
+          <w:rFonts w:cs="Arial" w:ascii="Arial" w:hAnsi="Arial"/>
+          <w:caps w:val="false"/>
+          <w:smallCaps w:val="false"/>
+          <w:color w:val="444444"/>
+          <w:spacing w:val="0"/>
+          <w:sz w:val="25"/>
+          <w:szCs w:val="25"/>
+        </w:rPr>
+        <w:t> </w:t>
+      </w:r>
+      <w:r>
+        <w:rPr>
+          <w:rFonts w:cs="Arial" w:ascii="Consolas;Lucida Grande;monospace" w:hAnsi="Consolas;Lucida Grande;monospace"/>
+          <w:b w:val="false"/>
+          <w:i w:val="false"/>
+          <w:caps w:val="false"/>
+          <w:smallCaps w:val="false"/>
+          <w:color w:val="770088"/>
+          <w:spacing w:val="0"/>
+          <w:sz w:val="17"/>
+          <w:szCs w:val="25"/>
+        </w:rPr>
+        <w:t>FROM</w:t>
+      </w:r>
+      <w:r>
+        <w:rPr>
+          <w:rFonts w:cs="Arial" w:ascii="Arial" w:hAnsi="Arial"/>
+          <w:caps w:val="false"/>
+          <w:smallCaps w:val="false"/>
+          <w:color w:val="444444"/>
+          <w:spacing w:val="0"/>
+          <w:sz w:val="25"/>
+          <w:szCs w:val="25"/>
+        </w:rPr>
+        <w:t> </w:t>
+      </w:r>
+      <w:r>
+        <w:rPr>
+          <w:rFonts w:cs="Arial" w:ascii="Consolas;Lucida Grande;monospace" w:hAnsi="Consolas;Lucida Grande;monospace"/>
+          <w:b w:val="false"/>
+          <w:i w:val="false"/>
+          <w:caps w:val="false"/>
+          <w:smallCaps w:val="false"/>
+          <w:color w:val="0055AA"/>
+          <w:spacing w:val="0"/>
+          <w:sz w:val="17"/>
+          <w:szCs w:val="25"/>
+        </w:rPr>
+        <w:t>`livre`</w:t>
+      </w:r>
+      <w:r>
+        <w:rPr>
+          <w:rFonts w:cs="Arial" w:ascii="Arial" w:hAnsi="Arial"/>
+          <w:caps w:val="false"/>
+          <w:smallCaps w:val="false"/>
+          <w:color w:val="444444"/>
+          <w:spacing w:val="0"/>
+          <w:sz w:val="25"/>
+          <w:szCs w:val="25"/>
+        </w:rPr>
+        <w:t> </w:t>
+      </w:r>
+    </w:p>
+    <w:p>
+      <w:pPr>
+        <w:pStyle w:val="Normal"/>
+        <w:jc w:val="left"/>
         <w:rPr>
           <w:rFonts w:ascii="Arial" w:hAnsi="Arial" w:cs="Arial"/>
           <w:sz w:val="25"/>
           <w:szCs w:val="25"/>
         </w:rPr>
-        <w:t>nt les titres des livres imprimés</w:t>
-      </w:r>
-      <w:r>
+      </w:pPr>
+      <w:r>
+        <w:rPr>
+          <w:rFonts w:cs="Arial" w:ascii="Consolas;Lucida Grande;monospace" w:hAnsi="Consolas;Lucida Grande;monospace"/>
+          <w:b w:val="false"/>
+          <w:i w:val="false"/>
+          <w:caps w:val="false"/>
+          <w:smallCaps w:val="false"/>
+          <w:color w:val="770088"/>
+          <w:spacing w:val="0"/>
+          <w:sz w:val="17"/>
+          <w:szCs w:val="25"/>
+        </w:rPr>
+        <w:t>WHERE</w:t>
+      </w:r>
+      <w:r>
+        <w:rPr>
+          <w:rFonts w:cs="Arial" w:ascii="Arial" w:hAnsi="Arial"/>
+          <w:caps w:val="false"/>
+          <w:smallCaps w:val="false"/>
+          <w:color w:val="444444"/>
+          <w:spacing w:val="0"/>
+          <w:sz w:val="25"/>
+          <w:szCs w:val="25"/>
+        </w:rPr>
+        <w:t> </w:t>
+      </w:r>
+      <w:r>
+        <w:rPr>
+          <w:rFonts w:cs="Arial" w:ascii="Consolas;Lucida Grande;monospace" w:hAnsi="Consolas;Lucida Grande;monospace"/>
+          <w:b w:val="false"/>
+          <w:i w:val="false"/>
+          <w:caps w:val="false"/>
+          <w:smallCaps w:val="false"/>
+          <w:color w:val="444444"/>
+          <w:spacing w:val="0"/>
+          <w:sz w:val="17"/>
+          <w:szCs w:val="25"/>
+        </w:rPr>
+        <w:t>annéeImpression</w:t>
+      </w:r>
+      <w:r>
+        <w:rPr>
+          <w:rFonts w:cs="Arial" w:ascii="Arial" w:hAnsi="Arial"/>
+          <w:caps w:val="false"/>
+          <w:smallCaps w:val="false"/>
+          <w:color w:val="444444"/>
+          <w:spacing w:val="0"/>
+          <w:sz w:val="25"/>
+          <w:szCs w:val="25"/>
+        </w:rPr>
+        <w:t> </w:t>
+      </w:r>
+      <w:r>
+        <w:rPr>
+          <w:rFonts w:cs="Arial" w:ascii="Consolas;Lucida Grande;monospace" w:hAnsi="Consolas;Lucida Grande;monospace"/>
+          <w:b w:val="false"/>
+          <w:i w:val="false"/>
+          <w:caps w:val="false"/>
+          <w:smallCaps w:val="false"/>
+          <w:color w:val="FF00FF"/>
+          <w:spacing w:val="0"/>
+          <w:sz w:val="17"/>
+          <w:szCs w:val="25"/>
+        </w:rPr>
+        <w:t>=</w:t>
+      </w:r>
+      <w:r>
+        <w:rPr>
+          <w:rFonts w:cs="Arial" w:ascii="Arial" w:hAnsi="Arial"/>
+          <w:caps w:val="false"/>
+          <w:smallCaps w:val="false"/>
+          <w:color w:val="444444"/>
+          <w:spacing w:val="0"/>
+          <w:sz w:val="25"/>
+          <w:szCs w:val="25"/>
+        </w:rPr>
+        <w:t> </w:t>
+      </w:r>
+      <w:r>
+        <w:rPr>
+          <w:rFonts w:cs="Arial" w:ascii="Consolas;Lucida Grande;monospace" w:hAnsi="Consolas;Lucida Grande;monospace"/>
+          <w:b w:val="false"/>
+          <w:i w:val="false"/>
+          <w:caps w:val="false"/>
+          <w:smallCaps w:val="false"/>
+          <w:color w:val="116644"/>
+          <w:spacing w:val="0"/>
+          <w:sz w:val="17"/>
+          <w:szCs w:val="25"/>
+        </w:rPr>
+        <w:t>2003</w:t>
+      </w:r>
+      <w:r>
+        <w:rPr>
+          <w:rFonts w:cs="Arial" w:ascii="Arial" w:hAnsi="Arial"/>
+          <w:caps w:val="false"/>
+          <w:smallCaps w:val="false"/>
+          <w:color w:val="444444"/>
+          <w:spacing w:val="0"/>
+          <w:sz w:val="25"/>
+          <w:szCs w:val="25"/>
+        </w:rPr>
+        <w:t> </w:t>
+      </w:r>
+    </w:p>
+    <w:p>
+      <w:pPr>
+        <w:pStyle w:val="Normal"/>
+        <w:jc w:val="left"/>
         <w:rPr>
           <w:rFonts w:ascii="Arial" w:hAnsi="Arial" w:cs="Arial"/>
           <w:sz w:val="25"/>
           <w:szCs w:val="25"/>
         </w:rPr>
-        <w:t xml:space="preserve"> en 2003 et comportant strictement plus de 500</w:t>
-      </w:r>
-      <w:r>
+      </w:pPr>
+      <w:hyperlink r:id="rId12" w:tgtFrame="mysql_doc">
+        <w:r>
+          <w:rPr>
+            <w:rStyle w:val="LienInternet"/>
+            <w:rFonts w:cs="Arial" w:ascii="Consolas;Lucida Grande;monospace" w:hAnsi="Consolas;Lucida Grande;monospace"/>
+            <w:b w:val="false"/>
+            <w:i w:val="false"/>
+            <w:caps w:val="false"/>
+            <w:smallCaps w:val="false"/>
+            <w:strike w:val="false"/>
+            <w:dstrike w:val="false"/>
+            <w:color w:val="770088"/>
+            <w:spacing w:val="0"/>
+            <w:sz w:val="17"/>
+            <w:szCs w:val="25"/>
+            <w:u w:val="none"/>
+            <w:effect w:val="none"/>
+            <w:bdr w:val="dotted" w:sz="2" w:space="1" w:color="999999"/>
+          </w:rPr>
+          <w:t>AND</w:t>
+        </w:r>
+      </w:hyperlink>
+      <w:r>
+        <w:rPr>
+          <w:rFonts w:cs="Arial" w:ascii="Arial" w:hAnsi="Arial"/>
+          <w:caps w:val="false"/>
+          <w:smallCaps w:val="false"/>
+          <w:color w:val="444444"/>
+          <w:spacing w:val="0"/>
+          <w:sz w:val="25"/>
+          <w:szCs w:val="25"/>
+        </w:rPr>
+        <w:t> </w:t>
+      </w:r>
+      <w:r>
+        <w:rPr>
+          <w:rFonts w:cs="Arial" w:ascii="Consolas;Lucida Grande;monospace" w:hAnsi="Consolas;Lucida Grande;monospace"/>
+          <w:b w:val="false"/>
+          <w:i w:val="false"/>
+          <w:caps w:val="false"/>
+          <w:smallCaps w:val="false"/>
+          <w:color w:val="444444"/>
+          <w:spacing w:val="0"/>
+          <w:sz w:val="17"/>
+          <w:szCs w:val="25"/>
+        </w:rPr>
+        <w:t>nbrPage</w:t>
+      </w:r>
+      <w:r>
+        <w:rPr>
+          <w:rFonts w:cs="Arial" w:ascii="Arial" w:hAnsi="Arial"/>
+          <w:caps w:val="false"/>
+          <w:smallCaps w:val="false"/>
+          <w:color w:val="444444"/>
+          <w:spacing w:val="0"/>
+          <w:sz w:val="25"/>
+          <w:szCs w:val="25"/>
+        </w:rPr>
+        <w:t> </w:t>
+      </w:r>
+      <w:r>
+        <w:rPr>
+          <w:rFonts w:cs="Arial" w:ascii="Consolas;Lucida Grande;monospace" w:hAnsi="Consolas;Lucida Grande;monospace"/>
+          <w:b w:val="false"/>
+          <w:i w:val="false"/>
+          <w:caps w:val="false"/>
+          <w:smallCaps w:val="false"/>
+          <w:color w:val="FF00FF"/>
+          <w:spacing w:val="0"/>
+          <w:sz w:val="17"/>
+          <w:szCs w:val="25"/>
+        </w:rPr>
+        <w:t>&gt;</w:t>
+      </w:r>
+      <w:r>
+        <w:rPr>
+          <w:rFonts w:cs="Arial" w:ascii="Arial" w:hAnsi="Arial"/>
+          <w:caps w:val="false"/>
+          <w:smallCaps w:val="false"/>
+          <w:color w:val="444444"/>
+          <w:spacing w:val="0"/>
+          <w:sz w:val="25"/>
+          <w:szCs w:val="25"/>
+        </w:rPr>
+        <w:t> </w:t>
+      </w:r>
+      <w:r>
+        <w:rPr>
+          <w:rFonts w:cs="Arial" w:ascii="Consolas;Lucida Grande;monospace" w:hAnsi="Consolas;Lucida Grande;monospace"/>
+          <w:b w:val="false"/>
+          <w:i w:val="false"/>
+          <w:caps w:val="false"/>
+          <w:smallCaps w:val="false"/>
+          <w:color w:val="116644"/>
+          <w:spacing w:val="0"/>
+          <w:sz w:val="17"/>
+          <w:szCs w:val="25"/>
+        </w:rPr>
+        <w:t>500</w:t>
+      </w:r>
+      <w:r>
+        <w:rPr>
+          <w:rFonts w:cs="Arial" w:ascii="Consolas;Lucida Grande;monospace" w:hAnsi="Consolas;Lucida Grande;monospace"/>
+          <w:b w:val="false"/>
+          <w:i w:val="false"/>
+          <w:caps w:val="false"/>
+          <w:smallCaps w:val="false"/>
+          <w:color w:val="444444"/>
+          <w:spacing w:val="0"/>
+          <w:sz w:val="17"/>
+          <w:szCs w:val="25"/>
+        </w:rPr>
+        <w:t>;</w:t>
+      </w:r>
+      <w:r>
+        <w:rPr>
+          <w:rFonts w:cs="Arial" w:ascii="Arial" w:hAnsi="Arial"/>
+          <w:sz w:val="25"/>
+          <w:szCs w:val="25"/>
+        </w:rPr>
+        <w:t xml:space="preserve"> </w:t>
+      </w:r>
+    </w:p>
+    <w:p>
+      <w:pPr>
+        <w:pStyle w:val="Normal"/>
+        <w:jc w:val="center"/>
+        <w:rPr/>
+      </w:pPr>
+      <w:r>
+        <w:rPr>
+          <w:rFonts w:cs="Arial" w:ascii="Arial" w:hAnsi="Arial"/>
+          <w:sz w:val="25"/>
+          <w:szCs w:val="25"/>
+        </w:rPr>
+        <w:t>Quels sont les titres des livres imprimes en 2003 et comportant strictement plus de 500</w:t>
+      </w:r>
+      <w:r>
+        <w:rPr/>
         <w:br/>
       </w:r>
       <w:r>
         <w:rPr>
+          <w:rFonts w:cs="Arial" w:ascii="Arial" w:hAnsi="Arial"/>
+          <w:sz w:val="25"/>
+          <w:szCs w:val="25"/>
+        </w:rPr>
+        <w:t>pages dont le titre ne commence pas par ’L’ ?</w:t>
+      </w:r>
+    </w:p>
+    <w:p>
+      <w:pPr>
+        <w:pStyle w:val="Normal"/>
+        <w:jc w:val="left"/>
+        <w:rPr>
           <w:rFonts w:ascii="Arial" w:hAnsi="Arial" w:cs="Arial"/>
           <w:sz w:val="25"/>
           <w:szCs w:val="25"/>
         </w:rPr>
-        <w:t>pages ?</w:t>
-      </w:r>
-    </w:p>
-    <w:p>
-      <w:pPr>
-        <w:jc w:val="center"/>
+      </w:pPr>
+      <w:hyperlink r:id="rId13" w:tgtFrame="mysql_doc">
+        <w:r>
+          <w:rPr>
+            <w:rStyle w:val="LienInternet"/>
+            <w:rFonts w:cs="Arial" w:ascii="Consolas;Lucida Grande;monospace" w:hAnsi="Consolas;Lucida Grande;monospace"/>
+            <w:b w:val="false"/>
+            <w:i w:val="false"/>
+            <w:caps w:val="false"/>
+            <w:smallCaps w:val="false"/>
+            <w:strike w:val="false"/>
+            <w:dstrike w:val="false"/>
+            <w:color w:val="770088"/>
+            <w:spacing w:val="0"/>
+            <w:sz w:val="17"/>
+            <w:szCs w:val="25"/>
+            <w:u w:val="none"/>
+            <w:effect w:val="none"/>
+            <w:bdr w:val="dotted" w:sz="2" w:space="1" w:color="999999"/>
+          </w:rPr>
+          <w:t>SELECT</w:t>
+        </w:r>
+      </w:hyperlink>
+      <w:r>
+        <w:rPr>
+          <w:rFonts w:cs="Arial" w:ascii="Consolas;Lucida Grande;monospace" w:hAnsi="Consolas;Lucida Grande;monospace"/>
+          <w:b w:val="false"/>
+          <w:i w:val="false"/>
+          <w:caps w:val="false"/>
+          <w:smallCaps w:val="false"/>
+          <w:color w:val="444444"/>
+          <w:spacing w:val="0"/>
+          <w:sz w:val="17"/>
+          <w:szCs w:val="25"/>
+        </w:rPr>
+        <w:t> titre </w:t>
+      </w:r>
+      <w:r>
+        <w:rPr>
+          <w:rFonts w:cs="Arial" w:ascii="Consolas;Lucida Grande;monospace" w:hAnsi="Consolas;Lucida Grande;monospace"/>
+          <w:b w:val="false"/>
+          <w:i w:val="false"/>
+          <w:caps w:val="false"/>
+          <w:smallCaps w:val="false"/>
+          <w:color w:val="770088"/>
+          <w:spacing w:val="0"/>
+          <w:sz w:val="17"/>
+          <w:szCs w:val="25"/>
+        </w:rPr>
+        <w:t>FROM</w:t>
+      </w:r>
+      <w:r>
+        <w:rPr>
+          <w:rFonts w:cs="Arial" w:ascii="Consolas;Lucida Grande;monospace" w:hAnsi="Consolas;Lucida Grande;monospace"/>
+          <w:b w:val="false"/>
+          <w:i w:val="false"/>
+          <w:caps w:val="false"/>
+          <w:smallCaps w:val="false"/>
+          <w:color w:val="444444"/>
+          <w:spacing w:val="0"/>
+          <w:sz w:val="17"/>
+          <w:szCs w:val="25"/>
+        </w:rPr>
+        <w:t> livre </w:t>
+      </w:r>
+    </w:p>
+    <w:p>
+      <w:pPr>
+        <w:pStyle w:val="Normal"/>
+        <w:jc w:val="left"/>
         <w:rPr>
           <w:rFonts w:ascii="Arial" w:hAnsi="Arial" w:cs="Arial"/>
           <w:sz w:val="25"/>
           <w:szCs w:val="25"/>
         </w:rPr>
       </w:pPr>
-    </w:p>
-    <w:p>
-      <w:pPr>
-        <w:jc w:val="center"/>
-      </w:pPr>
-      <w:r>
+      <w:r>
+        <w:rPr>
+          <w:rFonts w:cs="Arial" w:ascii="Consolas;Lucida Grande;monospace" w:hAnsi="Consolas;Lucida Grande;monospace"/>
+          <w:b w:val="false"/>
+          <w:i w:val="false"/>
+          <w:caps w:val="false"/>
+          <w:smallCaps w:val="false"/>
+          <w:color w:val="770088"/>
+          <w:spacing w:val="0"/>
+          <w:sz w:val="17"/>
+          <w:szCs w:val="25"/>
+        </w:rPr>
+        <w:t>WHERE</w:t>
+      </w:r>
+      <w:r>
+        <w:rPr>
+          <w:rFonts w:cs="Arial" w:ascii="Consolas;Lucida Grande;monospace" w:hAnsi="Consolas;Lucida Grande;monospace"/>
+          <w:b w:val="false"/>
+          <w:i w:val="false"/>
+          <w:caps w:val="false"/>
+          <w:smallCaps w:val="false"/>
+          <w:color w:val="444444"/>
+          <w:spacing w:val="0"/>
+          <w:sz w:val="17"/>
+          <w:szCs w:val="25"/>
+        </w:rPr>
+        <w:t> annéeImpression </w:t>
+      </w:r>
+      <w:r>
+        <w:rPr>
+          <w:rFonts w:cs="Arial" w:ascii="Consolas;Lucida Grande;monospace" w:hAnsi="Consolas;Lucida Grande;monospace"/>
+          <w:b w:val="false"/>
+          <w:i w:val="false"/>
+          <w:caps w:val="false"/>
+          <w:smallCaps w:val="false"/>
+          <w:color w:val="FF00FF"/>
+          <w:spacing w:val="0"/>
+          <w:sz w:val="17"/>
+          <w:szCs w:val="25"/>
+        </w:rPr>
+        <w:t>=</w:t>
+      </w:r>
+      <w:r>
+        <w:rPr>
+          <w:rFonts w:cs="Arial" w:ascii="Consolas;Lucida Grande;monospace" w:hAnsi="Consolas;Lucida Grande;monospace"/>
+          <w:b w:val="false"/>
+          <w:i w:val="false"/>
+          <w:caps w:val="false"/>
+          <w:smallCaps w:val="false"/>
+          <w:color w:val="444444"/>
+          <w:spacing w:val="0"/>
+          <w:sz w:val="17"/>
+          <w:szCs w:val="25"/>
+        </w:rPr>
+        <w:t> </w:t>
+      </w:r>
+      <w:r>
+        <w:rPr>
+          <w:rFonts w:cs="Arial" w:ascii="Consolas;Lucida Grande;monospace" w:hAnsi="Consolas;Lucida Grande;monospace"/>
+          <w:b w:val="false"/>
+          <w:i w:val="false"/>
+          <w:caps w:val="false"/>
+          <w:smallCaps w:val="false"/>
+          <w:color w:val="116644"/>
+          <w:spacing w:val="0"/>
+          <w:sz w:val="17"/>
+          <w:szCs w:val="25"/>
+        </w:rPr>
+        <w:t>2003</w:t>
+      </w:r>
+      <w:r>
+        <w:rPr>
+          <w:rFonts w:cs="Arial" w:ascii="Consolas;Lucida Grande;monospace" w:hAnsi="Consolas;Lucida Grande;monospace"/>
+          <w:b w:val="false"/>
+          <w:i w:val="false"/>
+          <w:caps w:val="false"/>
+          <w:smallCaps w:val="false"/>
+          <w:color w:val="444444"/>
+          <w:spacing w:val="0"/>
+          <w:sz w:val="17"/>
+          <w:szCs w:val="25"/>
+        </w:rPr>
+        <w:t> </w:t>
+      </w:r>
+    </w:p>
+    <w:p>
+      <w:pPr>
+        <w:pStyle w:val="Normal"/>
+        <w:jc w:val="left"/>
         <w:rPr>
           <w:rFonts w:ascii="Arial" w:hAnsi="Arial" w:cs="Arial"/>
           <w:sz w:val="25"/>
           <w:szCs w:val="25"/>
         </w:rPr>
-        <w:t>Quels sont</w:t>
-      </w:r>
-      <w:r>
+      </w:pPr>
+      <w:hyperlink r:id="rId14" w:tgtFrame="mysql_doc">
+        <w:r>
+          <w:rPr>
+            <w:rStyle w:val="LienInternet"/>
+            <w:rFonts w:cs="Arial" w:ascii="Consolas;Lucida Grande;monospace" w:hAnsi="Consolas;Lucida Grande;monospace"/>
+            <w:b w:val="false"/>
+            <w:i w:val="false"/>
+            <w:caps w:val="false"/>
+            <w:smallCaps w:val="false"/>
+            <w:strike w:val="false"/>
+            <w:dstrike w:val="false"/>
+            <w:color w:val="770088"/>
+            <w:spacing w:val="0"/>
+            <w:sz w:val="17"/>
+            <w:szCs w:val="25"/>
+            <w:u w:val="none"/>
+            <w:effect w:val="none"/>
+            <w:bdr w:val="dotted" w:sz="2" w:space="1" w:color="999999"/>
+          </w:rPr>
+          <w:t>AND</w:t>
+        </w:r>
+      </w:hyperlink>
+      <w:r>
+        <w:rPr>
+          <w:rFonts w:cs="Arial" w:ascii="Consolas;Lucida Grande;monospace" w:hAnsi="Consolas;Lucida Grande;monospace"/>
+          <w:b w:val="false"/>
+          <w:i w:val="false"/>
+          <w:caps w:val="false"/>
+          <w:smallCaps w:val="false"/>
+          <w:color w:val="444444"/>
+          <w:spacing w:val="0"/>
+          <w:sz w:val="17"/>
+          <w:szCs w:val="25"/>
+        </w:rPr>
+        <w:t> nbrPage </w:t>
+      </w:r>
+      <w:r>
+        <w:rPr>
+          <w:rFonts w:cs="Arial" w:ascii="Consolas;Lucida Grande;monospace" w:hAnsi="Consolas;Lucida Grande;monospace"/>
+          <w:b w:val="false"/>
+          <w:i w:val="false"/>
+          <w:caps w:val="false"/>
+          <w:smallCaps w:val="false"/>
+          <w:color w:val="FF00FF"/>
+          <w:spacing w:val="0"/>
+          <w:sz w:val="17"/>
+          <w:szCs w:val="25"/>
+        </w:rPr>
+        <w:t>&gt;</w:t>
+      </w:r>
+      <w:r>
+        <w:rPr>
+          <w:rFonts w:cs="Arial" w:ascii="Consolas;Lucida Grande;monospace" w:hAnsi="Consolas;Lucida Grande;monospace"/>
+          <w:b w:val="false"/>
+          <w:i w:val="false"/>
+          <w:caps w:val="false"/>
+          <w:smallCaps w:val="false"/>
+          <w:color w:val="444444"/>
+          <w:spacing w:val="0"/>
+          <w:sz w:val="17"/>
+          <w:szCs w:val="25"/>
+        </w:rPr>
+        <w:t> </w:t>
+      </w:r>
+      <w:r>
+        <w:rPr>
+          <w:rFonts w:cs="Arial" w:ascii="Consolas;Lucida Grande;monospace" w:hAnsi="Consolas;Lucida Grande;monospace"/>
+          <w:b w:val="false"/>
+          <w:i w:val="false"/>
+          <w:caps w:val="false"/>
+          <w:smallCaps w:val="false"/>
+          <w:color w:val="116644"/>
+          <w:spacing w:val="0"/>
+          <w:sz w:val="17"/>
+          <w:szCs w:val="25"/>
+        </w:rPr>
+        <w:t>500</w:t>
+      </w:r>
+      <w:r>
+        <w:rPr>
+          <w:rFonts w:cs="Arial" w:ascii="Consolas;Lucida Grande;monospace" w:hAnsi="Consolas;Lucida Grande;monospace"/>
+          <w:b w:val="false"/>
+          <w:i w:val="false"/>
+          <w:caps w:val="false"/>
+          <w:smallCaps w:val="false"/>
+          <w:color w:val="444444"/>
+          <w:spacing w:val="0"/>
+          <w:sz w:val="17"/>
+          <w:szCs w:val="25"/>
+        </w:rPr>
+        <w:t> </w:t>
+      </w:r>
+    </w:p>
+    <w:p>
+      <w:pPr>
+        <w:pStyle w:val="Normal"/>
+        <w:jc w:val="left"/>
         <w:rPr>
           <w:rFonts w:ascii="Arial" w:hAnsi="Arial" w:cs="Arial"/>
           <w:sz w:val="25"/>
           <w:szCs w:val="25"/>
         </w:rPr>
-        <w:t xml:space="preserve"> les titres des livres imprime</w:t>
-      </w:r>
-      <w:r>
+      </w:pPr>
+      <w:hyperlink r:id="rId15" w:tgtFrame="mysql_doc">
+        <w:r>
+          <w:rPr>
+            <w:rStyle w:val="LienInternet"/>
+            <w:rFonts w:cs="Arial" w:ascii="Consolas;Lucida Grande;monospace" w:hAnsi="Consolas;Lucida Grande;monospace"/>
+            <w:b w:val="false"/>
+            <w:i w:val="false"/>
+            <w:caps w:val="false"/>
+            <w:smallCaps w:val="false"/>
+            <w:strike w:val="false"/>
+            <w:dstrike w:val="false"/>
+            <w:color w:val="770088"/>
+            <w:spacing w:val="0"/>
+            <w:sz w:val="17"/>
+            <w:szCs w:val="25"/>
+            <w:u w:val="none"/>
+            <w:effect w:val="none"/>
+            <w:bdr w:val="dotted" w:sz="2" w:space="1" w:color="999999"/>
+          </w:rPr>
+          <w:t>AND</w:t>
+        </w:r>
+      </w:hyperlink>
+      <w:r>
+        <w:rPr>
+          <w:rFonts w:cs="Arial" w:ascii="Consolas;Lucida Grande;monospace" w:hAnsi="Consolas;Lucida Grande;monospace"/>
+          <w:b w:val="false"/>
+          <w:i w:val="false"/>
+          <w:caps w:val="false"/>
+          <w:smallCaps w:val="false"/>
+          <w:color w:val="444444"/>
+          <w:spacing w:val="0"/>
+          <w:sz w:val="17"/>
+          <w:szCs w:val="25"/>
+        </w:rPr>
+        <w:t> titre </w:t>
+      </w:r>
+      <w:hyperlink r:id="rId16" w:tgtFrame="mysql_doc">
+        <w:r>
+          <w:rPr>
+            <w:rStyle w:val="LienInternet"/>
+            <w:rFonts w:cs="Arial" w:ascii="Consolas;Lucida Grande;monospace" w:hAnsi="Consolas;Lucida Grande;monospace"/>
+            <w:b w:val="false"/>
+            <w:i w:val="false"/>
+            <w:caps w:val="false"/>
+            <w:smallCaps w:val="false"/>
+            <w:strike w:val="false"/>
+            <w:dstrike w:val="false"/>
+            <w:color w:val="770088"/>
+            <w:spacing w:val="0"/>
+            <w:sz w:val="17"/>
+            <w:szCs w:val="25"/>
+            <w:u w:val="none"/>
+            <w:effect w:val="none"/>
+            <w:bdr w:val="dotted" w:sz="2" w:space="1" w:color="999999"/>
+          </w:rPr>
+          <w:t>NOT</w:t>
+        </w:r>
+      </w:hyperlink>
+      <w:r>
+        <w:rPr>
+          <w:rFonts w:cs="Arial" w:ascii="Consolas;Lucida Grande;monospace" w:hAnsi="Consolas;Lucida Grande;monospace"/>
+          <w:b w:val="false"/>
+          <w:i w:val="false"/>
+          <w:caps w:val="false"/>
+          <w:smallCaps w:val="false"/>
+          <w:color w:val="444444"/>
+          <w:spacing w:val="0"/>
+          <w:sz w:val="17"/>
+          <w:szCs w:val="25"/>
+        </w:rPr>
+        <w:t> </w:t>
+      </w:r>
+      <w:hyperlink r:id="rId17" w:tgtFrame="mysql_doc">
+        <w:r>
+          <w:rPr>
+            <w:rStyle w:val="LienInternet"/>
+            <w:rFonts w:cs="Arial" w:ascii="Consolas;Lucida Grande;monospace" w:hAnsi="Consolas;Lucida Grande;monospace"/>
+            <w:b w:val="false"/>
+            <w:i w:val="false"/>
+            <w:caps w:val="false"/>
+            <w:smallCaps w:val="false"/>
+            <w:strike w:val="false"/>
+            <w:dstrike w:val="false"/>
+            <w:color w:val="770088"/>
+            <w:spacing w:val="0"/>
+            <w:sz w:val="17"/>
+            <w:szCs w:val="25"/>
+            <w:u w:val="none"/>
+            <w:effect w:val="none"/>
+            <w:bdr w:val="dotted" w:sz="2" w:space="1" w:color="999999"/>
+          </w:rPr>
+          <w:t>LIKE</w:t>
+        </w:r>
+      </w:hyperlink>
+      <w:r>
+        <w:rPr>
+          <w:rFonts w:cs="Arial" w:ascii="Consolas;Lucida Grande;monospace" w:hAnsi="Consolas;Lucida Grande;monospace"/>
+          <w:b w:val="false"/>
+          <w:i w:val="false"/>
+          <w:caps w:val="false"/>
+          <w:smallCaps w:val="false"/>
+          <w:color w:val="444444"/>
+          <w:spacing w:val="0"/>
+          <w:sz w:val="17"/>
+          <w:szCs w:val="25"/>
+        </w:rPr>
+        <w:t> </w:t>
+      </w:r>
+      <w:r>
+        <w:rPr>
+          <w:rFonts w:cs="Arial" w:ascii="Consolas;Lucida Grande;monospace" w:hAnsi="Consolas;Lucida Grande;monospace"/>
+          <w:b w:val="false"/>
+          <w:i w:val="false"/>
+          <w:caps w:val="false"/>
+          <w:smallCaps w:val="false"/>
+          <w:color w:val="AA1111"/>
+          <w:spacing w:val="0"/>
+          <w:sz w:val="17"/>
+          <w:szCs w:val="25"/>
+        </w:rPr>
+        <w:t>'%l'</w:t>
+      </w:r>
+      <w:r>
+        <w:rPr>
+          <w:rFonts w:cs="Arial" w:ascii="Consolas;Lucida Grande;monospace" w:hAnsi="Consolas;Lucida Grande;monospace"/>
+          <w:b w:val="false"/>
+          <w:i w:val="false"/>
+          <w:caps w:val="false"/>
+          <w:smallCaps w:val="false"/>
+          <w:color w:val="444444"/>
+          <w:spacing w:val="0"/>
+          <w:sz w:val="17"/>
+          <w:szCs w:val="25"/>
+        </w:rPr>
+        <w:t xml:space="preserve">; </w:t>
+      </w:r>
+    </w:p>
+    <w:p>
+      <w:pPr>
+        <w:pStyle w:val="Normal"/>
+        <w:jc w:val="left"/>
         <w:rPr>
           <w:rFonts w:ascii="Arial" w:hAnsi="Arial" w:cs="Arial"/>
           <w:sz w:val="25"/>
           <w:szCs w:val="25"/>
         </w:rPr>
-        <w:t>s en 2003 et comportant strictement plus de 500</w:t>
-      </w:r>
-      <w:r>
-        <w:br/>
-      </w:r>
-      <w:r>
-        <w:rPr>
-          <w:rFonts w:ascii="Arial" w:hAnsi="Arial" w:cs="Arial"/>
-          <w:sz w:val="25"/>
-          <w:szCs w:val="25"/>
-        </w:rPr>
-        <w:t>pages dont le titre ne commence pas par ’L’ ?</w:t>
+      </w:pPr>
+      <w:r>
+        <w:rPr>
+          <w:rFonts w:cs="Arial" w:ascii="Arial" w:hAnsi="Arial"/>
+          <w:sz w:val="25"/>
+          <w:szCs w:val="25"/>
+        </w:rPr>
+      </w:r>
+    </w:p>
+    <w:p>
+      <w:pPr>
+        <w:pStyle w:val="Normal"/>
+        <w:jc w:val="left"/>
+        <w:rPr>
+          <w:rFonts w:ascii="Calibri" w:hAnsi="Calibri" w:cs="Arial"/>
+          <w:b/>
+          <w:b/>
+          <w:bCs/>
+          <w:sz w:val="32"/>
+          <w:szCs w:val="32"/>
+          <w:u w:val="single"/>
+        </w:rPr>
+      </w:pPr>
+      <w:r>
+        <w:rPr>
+          <w:rFonts w:cs="Arial" w:ascii="Calibri" w:hAnsi="Calibri"/>
+          <w:b/>
+          <w:bCs/>
+          <w:i w:val="false"/>
+          <w:caps w:val="false"/>
+          <w:smallCaps w:val="false"/>
+          <w:color w:val="444444"/>
+          <w:spacing w:val="0"/>
+          <w:sz w:val="32"/>
+          <w:szCs w:val="32"/>
+          <w:u w:val="single"/>
+        </w:rPr>
+        <w:t xml:space="preserve">Exercice 2 : </w:t>
+      </w:r>
+    </w:p>
+    <w:p>
+      <w:pPr>
+        <w:pStyle w:val="Normal"/>
+        <w:jc w:val="left"/>
+        <w:rPr>
+          <w:i w:val="false"/>
+          <w:caps w:val="false"/>
+          <w:smallCaps w:val="false"/>
+          <w:color w:val="444444"/>
+          <w:spacing w:val="0"/>
+        </w:rPr>
+      </w:pPr>
+      <w:r>
+        <w:rPr>
+          <w:rFonts w:cs="Arial" w:ascii="Calibri" w:hAnsi="Calibri"/>
+          <w:b/>
+          <w:bCs/>
+          <w:sz w:val="32"/>
+          <w:szCs w:val="32"/>
+          <w:u w:val="single"/>
+        </w:rPr>
+      </w:r>
+    </w:p>
+    <w:p>
+      <w:pPr>
+        <w:pStyle w:val="Normal"/>
+        <w:spacing w:before="0" w:after="160"/>
+        <w:jc w:val="left"/>
+        <w:rPr>
+          <w:i w:val="false"/>
+          <w:caps w:val="false"/>
+          <w:smallCaps w:val="false"/>
+          <w:color w:val="444444"/>
+          <w:spacing w:val="0"/>
+        </w:rPr>
+      </w:pPr>
+      <w:r>
+        <w:rPr>
+          <w:rFonts w:cs="Arial" w:ascii="Calibri" w:hAnsi="Calibri"/>
+          <w:b/>
+          <w:bCs/>
+          <w:sz w:val="32"/>
+          <w:szCs w:val="32"/>
+          <w:u w:val="single"/>
+        </w:rPr>
       </w:r>
     </w:p>
     <w:sectPr>
+      <w:type w:val="nextPage"/>
       <w:pgSz w:w="11906" w:h="16838"/>
-      <w:pgMar w:top="1417" w:right="1417" w:bottom="1417" w:left="1417" w:header="708" w:footer="708" w:gutter="0"/>
-      <w:cols w:space="708"/>
-      <w:docGrid w:linePitch="360"/>
+      <w:pgMar w:left="1417" w:right="1417" w:gutter="0" w:header="0" w:top="1417" w:footer="0" w:bottom="1417"/>
+      <w:pgNumType w:fmt="decimal"/>
+      <w:formProt w:val="false"/>
+      <w:textDirection w:val="lrTb"/>
+      <w:docGrid w:type="default" w:linePitch="360" w:charSpace="4096"/>
     </w:sectPr>
   </w:body>
 </w:document>
 </file>
 
 <file path=word/styles.xml><?xml version="1.0" encoding="utf-8"?>
-<w:styles xmlns:mc="http://schemas.openxmlformats.org/markup-compatibility/2006" xmlns:r="http://schemas.openxmlformats.org/officeDocument/2006/relationships" xmlns:w="http://schemas.openxmlformats.org/wordprocessingml/2006/main" xmlns:w14="http://schemas.microsoft.com/office/word/2010/wordml" xmlns:w15="http://schemas.microsoft.com/office/word/2012/wordml" xmlns:w16se="http://schemas.microsoft.com/office/word/2015/wordml/symex" mc:Ignorable="w14 w15 w16se">
+<w:styles xmlns:w="http://schemas.openxmlformats.org/wordprocessingml/2006/main" xmlns:w14="http://schemas.microsoft.com/office/word/2010/wordml" xmlns:mc="http://schemas.openxmlformats.org/markup-compatibility/2006" mc:Ignorable="w14">
   <w:docDefaults>
     <w:rPrDefault>
       <w:rPr>
-        <w:rFonts w:asciiTheme="minorHAnsi" w:eastAsiaTheme="minorHAnsi" w:hAnsiTheme="minorHAnsi" w:cstheme="minorBidi"/>
+        <w:rFonts w:ascii="Calibri" w:hAnsi="Calibri" w:eastAsia="Calibri" w:cs="" w:asciiTheme="minorHAnsi" w:cstheme="minorBidi" w:eastAsiaTheme="minorHAnsi" w:hAnsiTheme="minorHAnsi"/>
         <w:sz w:val="22"/>
         <w:szCs w:val="22"/>
         <w:lang w:val="fr-FR" w:eastAsia="en-US" w:bidi="ar-SA"/>
@@ -1364,21 +2218,21 @@
     </w:rPrDefault>
     <w:pPrDefault>
       <w:pPr>
-        <w:spacing w:after="160" w:line="259" w:lineRule="auto"/>
+        <w:suppressAutoHyphens w:val="true"/>
       </w:pPr>
     </w:pPrDefault>
   </w:docDefaults>
   <w:latentStyles w:defLockedState="0" w:defUIPriority="99" w:defSemiHidden="0" w:defUnhideWhenUsed="0" w:defQFormat="0" w:count="371">
     <w:lsdException w:name="Normal" w:uiPriority="0" w:qFormat="1"/>
     <w:lsdException w:name="heading 1" w:uiPriority="9" w:qFormat="1"/>
-    <w:lsdException w:name="heading 2" w:semiHidden="1" w:uiPriority="9" w:unhideWhenUsed="1" w:qFormat="1"/>
-    <w:lsdException w:name="heading 3" w:semiHidden="1" w:uiPriority="9" w:unhideWhenUsed="1" w:qFormat="1"/>
-    <w:lsdException w:name="heading 4" w:semiHidden="1" w:uiPriority="9" w:unhideWhenUsed="1" w:qFormat="1"/>
-    <w:lsdException w:name="heading 5" w:semiHidden="1" w:uiPriority="9" w:unhideWhenUsed="1" w:qFormat="1"/>
-    <w:lsdException w:name="heading 6" w:semiHidden="1" w:uiPriority="9" w:unhideWhenUsed="1" w:qFormat="1"/>
-    <w:lsdException w:name="heading 7" w:semiHidden="1" w:uiPriority="9" w:unhideWhenUsed="1" w:qFormat="1"/>
-    <w:lsdException w:name="heading 8" w:semiHidden="1" w:uiPriority="9" w:unhideWhenUsed="1" w:qFormat="1"/>
-    <w:lsdException w:name="heading 9" w:semiHidden="1" w:uiPriority="9" w:unhideWhenUsed="1" w:qFormat="1"/>
+    <w:lsdException w:name="heading 2" w:uiPriority="9" w:semiHidden="1" w:unhideWhenUsed="1" w:qFormat="1"/>
+    <w:lsdException w:name="heading 3" w:uiPriority="9" w:semiHidden="1" w:unhideWhenUsed="1" w:qFormat="1"/>
+    <w:lsdException w:name="heading 4" w:uiPriority="9" w:semiHidden="1" w:unhideWhenUsed="1" w:qFormat="1"/>
+    <w:lsdException w:name="heading 5" w:uiPriority="9" w:semiHidden="1" w:unhideWhenUsed="1" w:qFormat="1"/>
+    <w:lsdException w:name="heading 6" w:uiPriority="9" w:semiHidden="1" w:unhideWhenUsed="1" w:qFormat="1"/>
+    <w:lsdException w:name="heading 7" w:uiPriority="9" w:semiHidden="1" w:unhideWhenUsed="1" w:qFormat="1"/>
+    <w:lsdException w:name="heading 8" w:uiPriority="9" w:semiHidden="1" w:unhideWhenUsed="1" w:qFormat="1"/>
+    <w:lsdException w:name="heading 9" w:uiPriority="9" w:semiHidden="1" w:unhideWhenUsed="1" w:qFormat="1"/>
     <w:lsdException w:name="index 1" w:semiHidden="1" w:unhideWhenUsed="1"/>
     <w:lsdException w:name="index 2" w:semiHidden="1" w:unhideWhenUsed="1"/>
     <w:lsdException w:name="index 3" w:semiHidden="1" w:unhideWhenUsed="1"/>
@@ -1388,22 +2242,22 @@
     <w:lsdException w:name="index 7" w:semiHidden="1" w:unhideWhenUsed="1"/>
     <w:lsdException w:name="index 8" w:semiHidden="1" w:unhideWhenUsed="1"/>
     <w:lsdException w:name="index 9" w:semiHidden="1" w:unhideWhenUsed="1"/>
-    <w:lsdException w:name="toc 1" w:semiHidden="1" w:uiPriority="39" w:unhideWhenUsed="1"/>
-    <w:lsdException w:name="toc 2" w:semiHidden="1" w:uiPriority="39" w:unhideWhenUsed="1"/>
-    <w:lsdException w:name="toc 3" w:semiHidden="1" w:uiPriority="39" w:unhideWhenUsed="1"/>
-    <w:lsdException w:name="toc 4" w:semiHidden="1" w:uiPriority="39" w:unhideWhenUsed="1"/>
-    <w:lsdException w:name="toc 5" w:semiHidden="1" w:uiPriority="39" w:unhideWhenUsed="1"/>
-    <w:lsdException w:name="toc 6" w:semiHidden="1" w:uiPriority="39" w:unhideWhenUsed="1"/>
-    <w:lsdException w:name="toc 7" w:semiHidden="1" w:uiPriority="39" w:unhideWhenUsed="1"/>
-    <w:lsdException w:name="toc 8" w:semiHidden="1" w:uiPriority="39" w:unhideWhenUsed="1"/>
-    <w:lsdException w:name="toc 9" w:semiHidden="1" w:uiPriority="39" w:unhideWhenUsed="1"/>
+    <w:lsdException w:name="toc 1" w:uiPriority="39" w:semiHidden="1" w:unhideWhenUsed="1"/>
+    <w:lsdException w:name="toc 2" w:uiPriority="39" w:semiHidden="1" w:unhideWhenUsed="1"/>
+    <w:lsdException w:name="toc 3" w:uiPriority="39" w:semiHidden="1" w:unhideWhenUsed="1"/>
+    <w:lsdException w:name="toc 4" w:uiPriority="39" w:semiHidden="1" w:unhideWhenUsed="1"/>
+    <w:lsdException w:name="toc 5" w:uiPriority="39" w:semiHidden="1" w:unhideWhenUsed="1"/>
+    <w:lsdException w:name="toc 6" w:uiPriority="39" w:semiHidden="1" w:unhideWhenUsed="1"/>
+    <w:lsdException w:name="toc 7" w:uiPriority="39" w:semiHidden="1" w:unhideWhenUsed="1"/>
+    <w:lsdException w:name="toc 8" w:uiPriority="39" w:semiHidden="1" w:unhideWhenUsed="1"/>
+    <w:lsdException w:name="toc 9" w:uiPriority="39" w:semiHidden="1" w:unhideWhenUsed="1"/>
     <w:lsdException w:name="Normal Indent" w:semiHidden="1" w:unhideWhenUsed="1"/>
     <w:lsdException w:name="footnote text" w:semiHidden="1" w:unhideWhenUsed="1"/>
     <w:lsdException w:name="annotation text" w:semiHidden="1" w:unhideWhenUsed="1"/>
     <w:lsdException w:name="header" w:semiHidden="1" w:unhideWhenUsed="1"/>
     <w:lsdException w:name="footer" w:semiHidden="1" w:unhideWhenUsed="1"/>
     <w:lsdException w:name="index heading" w:semiHidden="1" w:unhideWhenUsed="1"/>
-    <w:lsdException w:name="caption" w:semiHidden="1" w:uiPriority="35" w:unhideWhenUsed="1" w:qFormat="1"/>
+    <w:lsdException w:name="caption" w:uiPriority="35" w:semiHidden="1" w:unhideWhenUsed="1" w:qFormat="1"/>
     <w:lsdException w:name="table of figures" w:semiHidden="1" w:unhideWhenUsed="1"/>
     <w:lsdException w:name="envelope address" w:semiHidden="1" w:unhideWhenUsed="1"/>
     <w:lsdException w:name="envelope return" w:semiHidden="1" w:unhideWhenUsed="1"/>
@@ -1434,7 +2288,7 @@
     <w:lsdException w:name="Title" w:uiPriority="10" w:qFormat="1"/>
     <w:lsdException w:name="Closing" w:semiHidden="1" w:unhideWhenUsed="1"/>
     <w:lsdException w:name="Signature" w:semiHidden="1" w:unhideWhenUsed="1"/>
-    <w:lsdException w:name="Default Paragraph Font" w:semiHidden="1" w:uiPriority="1" w:unhideWhenUsed="1"/>
+    <w:lsdException w:name="Default Paragraph Font" w:uiPriority="1" w:semiHidden="1" w:unhideWhenUsed="1"/>
     <w:lsdException w:name="Body Text" w:semiHidden="1" w:unhideWhenUsed="1"/>
     <w:lsdException w:name="Body Text Indent" w:semiHidden="1" w:unhideWhenUsed="1"/>
     <w:lsdException w:name="List Continue" w:semiHidden="1" w:unhideWhenUsed="1"/>
@@ -1634,8 +2488,8 @@
     <w:lsdException w:name="Subtle Reference" w:uiPriority="31" w:qFormat="1"/>
     <w:lsdException w:name="Intense Reference" w:uiPriority="32" w:qFormat="1"/>
     <w:lsdException w:name="Book Title" w:uiPriority="33" w:qFormat="1"/>
-    <w:lsdException w:name="Bibliography" w:semiHidden="1" w:uiPriority="37" w:unhideWhenUsed="1"/>
-    <w:lsdException w:name="TOC Heading" w:semiHidden="1" w:uiPriority="39" w:unhideWhenUsed="1" w:qFormat="1"/>
+    <w:lsdException w:name="Bibliography" w:uiPriority="37" w:semiHidden="1" w:unhideWhenUsed="1"/>
+    <w:lsdException w:name="TOC Heading" w:uiPriority="39" w:semiHidden="1" w:unhideWhenUsed="1" w:qFormat="1"/>
     <w:lsdException w:name="Plain Table 1" w:uiPriority="41"/>
     <w:lsdException w:name="Plain Table 2" w:uiPriority="42"/>
     <w:lsdException w:name="Plain Table 3" w:uiPriority="43"/>
@@ -1741,15 +2595,151 @@
     <w:lsdException w:name="List Table 6 Colorful Accent 6" w:uiPriority="51"/>
     <w:lsdException w:name="List Table 7 Colorful Accent 6" w:uiPriority="52"/>
   </w:latentStyles>
-  <w:style w:type="paragraph" w:default="1" w:styleId="Normal">
+  <w:style w:type="paragraph" w:styleId="Normal" w:default="1">
     <w:name w:val="Normal"/>
     <w:qFormat/>
+    <w:pPr>
+      <w:widowControl/>
+      <w:bidi w:val="0"/>
+      <w:spacing w:lineRule="auto" w:line="259" w:before="0" w:after="160"/>
+      <w:jc w:val="left"/>
+    </w:pPr>
+    <w:rPr>
+      <w:rFonts w:ascii="Calibri" w:hAnsi="Calibri" w:eastAsia="Calibri" w:cs="" w:asciiTheme="minorHAnsi" w:cstheme="minorBidi" w:eastAsiaTheme="minorHAnsi" w:hAnsiTheme="minorHAnsi"/>
+      <w:color w:val="auto"/>
+      <w:kern w:val="0"/>
+      <w:sz w:val="22"/>
+      <w:szCs w:val="22"/>
+      <w:lang w:val="fr-FR" w:eastAsia="en-US" w:bidi="ar-SA"/>
+    </w:rPr>
   </w:style>
-  <w:style w:type="character" w:default="1" w:styleId="Policepardfaut">
+  <w:style w:type="character" w:styleId="DefaultParagraphFont" w:default="1">
     <w:name w:val="Default Paragraph Font"/>
     <w:uiPriority w:val="1"/>
     <w:semiHidden/>
     <w:unhideWhenUsed/>
+    <w:qFormat/>
+    <w:rPr/>
+  </w:style>
+  <w:style w:type="character" w:styleId="Cmkeyword" w:customStyle="1">
+    <w:name w:val="cm-keyword"/>
+    <w:basedOn w:val="DefaultParagraphFont"/>
+    <w:qFormat/>
+    <w:rsid w:val="006a1ecd"/>
+    <w:rPr/>
+  </w:style>
+  <w:style w:type="character" w:styleId="LienInternet">
+    <w:name w:val="Lien Internet"/>
+    <w:basedOn w:val="DefaultParagraphFont"/>
+    <w:uiPriority w:val="99"/>
+    <w:semiHidden/>
+    <w:unhideWhenUsed/>
+    <w:rsid w:val="006a1ecd"/>
+    <w:rPr>
+      <w:color w:val="0000FF"/>
+      <w:u w:val="single"/>
+    </w:rPr>
+  </w:style>
+  <w:style w:type="character" w:styleId="Cmpunctuation" w:customStyle="1">
+    <w:name w:val="cm-punctuation"/>
+    <w:basedOn w:val="DefaultParagraphFont"/>
+    <w:qFormat/>
+    <w:rsid w:val="006a1ecd"/>
+    <w:rPr/>
+  </w:style>
+  <w:style w:type="character" w:styleId="Cmvariable2" w:customStyle="1">
+    <w:name w:val="cm-variable-2"/>
+    <w:basedOn w:val="DefaultParagraphFont"/>
+    <w:qFormat/>
+    <w:rsid w:val="002a03b1"/>
+    <w:rPr/>
+  </w:style>
+  <w:style w:type="character" w:styleId="Cmoperator" w:customStyle="1">
+    <w:name w:val="cm-operator"/>
+    <w:basedOn w:val="DefaultParagraphFont"/>
+    <w:qFormat/>
+    <w:rsid w:val="002a03b1"/>
+    <w:rPr/>
+  </w:style>
+  <w:style w:type="character" w:styleId="Cmstring" w:customStyle="1">
+    <w:name w:val="cm-string"/>
+    <w:basedOn w:val="DefaultParagraphFont"/>
+    <w:qFormat/>
+    <w:rsid w:val="002a03b1"/>
+    <w:rPr/>
+  </w:style>
+  <w:style w:type="character" w:styleId="Cmnumber" w:customStyle="1">
+    <w:name w:val="cm-number"/>
+    <w:basedOn w:val="DefaultParagraphFont"/>
+    <w:qFormat/>
+    <w:rsid w:val="00bd21c6"/>
+    <w:rPr/>
+  </w:style>
+  <w:style w:type="paragraph" w:styleId="Titre">
+    <w:name w:val="Titre"/>
+    <w:basedOn w:val="Normal"/>
+    <w:next w:val="Corpsdetexte"/>
+    <w:qFormat/>
+    <w:pPr>
+      <w:keepNext w:val="true"/>
+      <w:spacing w:before="240" w:after="120"/>
+    </w:pPr>
+    <w:rPr>
+      <w:rFonts w:ascii="Liberation Sans" w:hAnsi="Liberation Sans" w:eastAsia="Microsoft YaHei" w:cs="Lucida Sans"/>
+      <w:sz w:val="28"/>
+      <w:szCs w:val="28"/>
+    </w:rPr>
+  </w:style>
+  <w:style w:type="paragraph" w:styleId="Corpsdetexte">
+    <w:name w:val="Body Text"/>
+    <w:basedOn w:val="Normal"/>
+    <w:pPr>
+      <w:spacing w:lineRule="auto" w:line="276" w:before="0" w:after="140"/>
+    </w:pPr>
+    <w:rPr/>
+  </w:style>
+  <w:style w:type="paragraph" w:styleId="Liste">
+    <w:name w:val="List"/>
+    <w:basedOn w:val="Corpsdetexte"/>
+    <w:pPr/>
+    <w:rPr>
+      <w:rFonts w:cs="Lucida Sans"/>
+    </w:rPr>
+  </w:style>
+  <w:style w:type="paragraph" w:styleId="Lgende">
+    <w:name w:val="Caption"/>
+    <w:basedOn w:val="Normal"/>
+    <w:qFormat/>
+    <w:pPr>
+      <w:suppressLineNumbers/>
+      <w:spacing w:before="120" w:after="120"/>
+    </w:pPr>
+    <w:rPr>
+      <w:rFonts w:cs="Lucida Sans"/>
+      <w:i/>
+      <w:iCs/>
+      <w:sz w:val="24"/>
+      <w:szCs w:val="24"/>
+    </w:rPr>
+  </w:style>
+  <w:style w:type="paragraph" w:styleId="Index">
+    <w:name w:val="Index"/>
+    <w:basedOn w:val="Normal"/>
+    <w:qFormat/>
+    <w:pPr>
+      <w:suppressLineNumbers/>
+    </w:pPr>
+    <w:rPr>
+      <w:rFonts w:cs="Lucida Sans"/>
+      <w:lang w:val="zxx" w:eastAsia="zxx" w:bidi="zxx"/>
+    </w:rPr>
+  </w:style>
+  <w:style w:type="numbering" w:styleId="NoList" w:default="1">
+    <w:name w:val="No List"/>
+    <w:uiPriority w:val="99"/>
+    <w:semiHidden/>
+    <w:unhideWhenUsed/>
+    <w:qFormat/>
   </w:style>
   <w:style w:type="table" w:default="1" w:styleId="TableauNormal">
     <w:name w:val="Normal Table"/>
@@ -1757,7 +2747,6 @@
     <w:semiHidden/>
     <w:unhideWhenUsed/>
     <w:tblPr>
-      <w:tblInd w:w="0" w:type="dxa"/>
       <w:tblCellMar>
         <w:top w:w="0" w:type="dxa"/>
         <w:left w:w="108" w:type="dxa"/>
@@ -1765,54 +2754,6 @@
         <w:right w:w="108" w:type="dxa"/>
       </w:tblCellMar>
     </w:tblPr>
-  </w:style>
-  <w:style w:type="numbering" w:default="1" w:styleId="Aucuneliste">
-    <w:name w:val="No List"/>
-    <w:uiPriority w:val="99"/>
-    <w:semiHidden/>
-    <w:unhideWhenUsed/>
-  </w:style>
-  <w:style w:type="character" w:customStyle="1" w:styleId="cm-keyword">
-    <w:name w:val="cm-keyword"/>
-    <w:basedOn w:val="Policepardfaut"/>
-    <w:rsid w:val="006A1ECD"/>
-  </w:style>
-  <w:style w:type="character" w:styleId="Lienhypertexte">
-    <w:name w:val="Hyperlink"/>
-    <w:basedOn w:val="Policepardfaut"/>
-    <w:uiPriority w:val="99"/>
-    <w:semiHidden/>
-    <w:unhideWhenUsed/>
-    <w:rsid w:val="006A1ECD"/>
-    <w:rPr>
-      <w:color w:val="0000FF"/>
-      <w:u w:val="single"/>
-    </w:rPr>
-  </w:style>
-  <w:style w:type="character" w:customStyle="1" w:styleId="cm-punctuation">
-    <w:name w:val="cm-punctuation"/>
-    <w:basedOn w:val="Policepardfaut"/>
-    <w:rsid w:val="006A1ECD"/>
-  </w:style>
-  <w:style w:type="character" w:customStyle="1" w:styleId="cm-variable-2">
-    <w:name w:val="cm-variable-2"/>
-    <w:basedOn w:val="Policepardfaut"/>
-    <w:rsid w:val="002A03B1"/>
-  </w:style>
-  <w:style w:type="character" w:customStyle="1" w:styleId="cm-operator">
-    <w:name w:val="cm-operator"/>
-    <w:basedOn w:val="Policepardfaut"/>
-    <w:rsid w:val="002A03B1"/>
-  </w:style>
-  <w:style w:type="character" w:customStyle="1" w:styleId="cm-string">
-    <w:name w:val="cm-string"/>
-    <w:basedOn w:val="Policepardfaut"/>
-    <w:rsid w:val="002A03B1"/>
-  </w:style>
-  <w:style w:type="character" w:customStyle="1" w:styleId="cm-number">
-    <w:name w:val="cm-number"/>
-    <w:basedOn w:val="Policepardfaut"/>
-    <w:rsid w:val="00BD21C6"/>
   </w:style>
 </w:styles>
 </file>

--- a/UML/tp_Bauvais.docx
+++ b/UML/tp_Bauvais.docx
@@ -2130,7 +2130,7 @@
       </w:pPr>
       <w:r>
         <w:rPr>
-          <w:rFonts w:cs="Arial" w:ascii="Calibri" w:hAnsi="Calibri"/>
+          <w:rFonts w:cs="Arial"/>
           <w:b/>
           <w:bCs/>
           <w:i w:val="false"/>
@@ -2150,22 +2150,1218 @@
         <w:pStyle w:val="Normal"/>
         <w:jc w:val="left"/>
         <w:rPr>
-          <w:i w:val="false"/>
-          <w:caps w:val="false"/>
-          <w:smallCaps w:val="false"/>
-          <w:color w:val="444444"/>
-          <w:spacing w:val="0"/>
-        </w:rPr>
-      </w:pPr>
-      <w:r>
-        <w:rPr>
-          <w:rFonts w:cs="Arial" w:ascii="Calibri" w:hAnsi="Calibri"/>
+          <w:rFonts w:ascii="Calibri" w:hAnsi="Calibri" w:cs="Arial"/>
+          <w:b/>
           <w:b/>
           <w:bCs/>
           <w:sz w:val="32"/>
           <w:szCs w:val="32"/>
           <w:u w:val="single"/>
         </w:rPr>
+      </w:pPr>
+      <w:r>
+        <w:rPr/>
+      </w:r>
+    </w:p>
+    <w:p>
+      <w:pPr>
+        <w:pStyle w:val="Normal"/>
+        <w:jc w:val="center"/>
+        <w:rPr>
+          <w:b/>
+          <w:b/>
+          <w:bCs/>
+          <w:u w:val="single"/>
+        </w:rPr>
+      </w:pPr>
+      <w:r>
+        <w:rPr>
+          <w:b/>
+          <w:bCs/>
+          <w:u w:val="single"/>
+        </w:rPr>
+        <w:t>Combien y a t-il d’éditeur ?</w:t>
+      </w:r>
+    </w:p>
+    <w:p>
+      <w:pPr>
+        <w:pStyle w:val="Normal"/>
+        <w:jc w:val="left"/>
+        <w:rPr>
+          <w:b w:val="false"/>
+          <w:b w:val="false"/>
+          <w:bCs w:val="false"/>
+          <w:u w:val="none"/>
+        </w:rPr>
+      </w:pPr>
+      <w:r>
+        <w:rPr>
+          <w:b w:val="false"/>
+          <w:bCs w:val="false"/>
+          <w:u w:val="none"/>
+        </w:rPr>
+        <w:t>SELECT count(numE) FROM `editeur`;</w:t>
+      </w:r>
+    </w:p>
+    <w:p>
+      <w:pPr>
+        <w:pStyle w:val="Normal"/>
+        <w:jc w:val="center"/>
+        <w:rPr>
+          <w:b/>
+          <w:b/>
+          <w:bCs/>
+          <w:u w:val="single"/>
+        </w:rPr>
+      </w:pPr>
+      <w:r>
+        <w:rPr>
+          <w:b/>
+          <w:bCs/>
+          <w:u w:val="single"/>
+        </w:rPr>
+        <w:t>Quels sont le nombre maximal et le nombre minimal de pages des livres ?</w:t>
+      </w:r>
+    </w:p>
+    <w:p>
+      <w:pPr>
+        <w:pStyle w:val="Normal"/>
+        <w:jc w:val="left"/>
+        <w:rPr>
+          <w:b w:val="false"/>
+          <w:b w:val="false"/>
+          <w:bCs w:val="false"/>
+          <w:u w:val="none"/>
+        </w:rPr>
+      </w:pPr>
+      <w:r>
+        <w:rPr>
+          <w:b w:val="false"/>
+          <w:bCs w:val="false"/>
+          <w:u w:val="none"/>
+        </w:rPr>
+        <w:t>SELECT MIN(nbrPage) FROM `livre`;</w:t>
+      </w:r>
+    </w:p>
+    <w:p>
+      <w:pPr>
+        <w:pStyle w:val="Normal"/>
+        <w:jc w:val="left"/>
+        <w:rPr>
+          <w:b w:val="false"/>
+          <w:b w:val="false"/>
+          <w:bCs w:val="false"/>
+          <w:u w:val="none"/>
+        </w:rPr>
+      </w:pPr>
+      <w:r>
+        <w:rPr>
+          <w:b w:val="false"/>
+          <w:bCs w:val="false"/>
+          <w:u w:val="none"/>
+        </w:rPr>
+        <w:t>SELECT MAX(nbrPage) FROM `livre`;</w:t>
+      </w:r>
+    </w:p>
+    <w:p>
+      <w:pPr>
+        <w:pStyle w:val="Normal"/>
+        <w:jc w:val="center"/>
+        <w:rPr>
+          <w:b/>
+          <w:b/>
+          <w:bCs/>
+          <w:u w:val="single"/>
+        </w:rPr>
+      </w:pPr>
+      <w:r>
+        <w:rPr>
+          <w:b/>
+          <w:bCs/>
+          <w:u w:val="single"/>
+        </w:rPr>
+        <w:t>Quels est le nombre de livres écrits par l’auteur numéro 2 ?</w:t>
+      </w:r>
+    </w:p>
+    <w:p>
+      <w:pPr>
+        <w:pStyle w:val="Normal"/>
+        <w:jc w:val="left"/>
+        <w:rPr>
+          <w:b w:val="false"/>
+          <w:b w:val="false"/>
+          <w:bCs w:val="false"/>
+          <w:u w:val="none"/>
+        </w:rPr>
+      </w:pPr>
+      <w:hyperlink r:id="rId18" w:tgtFrame="mysql_doc">
+        <w:r>
+          <w:rPr>
+            <w:rStyle w:val="LienInternet"/>
+            <w:rFonts w:ascii="Consolas;Lucida Grande;monospace" w:hAnsi="Consolas;Lucida Grande;monospace"/>
+            <w:b w:val="false"/>
+            <w:bCs w:val="false"/>
+            <w:i w:val="false"/>
+            <w:caps w:val="false"/>
+            <w:smallCaps w:val="false"/>
+            <w:strike w:val="false"/>
+            <w:dstrike w:val="false"/>
+            <w:color w:val="770088"/>
+            <w:spacing w:val="0"/>
+            <w:sz w:val="17"/>
+            <w:u w:val="none"/>
+            <w:effect w:val="none"/>
+            <w:bdr w:val="dotted" w:sz="2" w:space="1" w:color="999999"/>
+          </w:rPr>
+          <w:t>SELECT</w:t>
+        </w:r>
+      </w:hyperlink>
+      <w:r>
+        <w:rPr>
+          <w:b w:val="false"/>
+          <w:bCs w:val="false"/>
+          <w:caps w:val="false"/>
+          <w:smallCaps w:val="false"/>
+          <w:color w:val="444444"/>
+          <w:spacing w:val="0"/>
+          <w:u w:val="none"/>
+        </w:rPr>
+        <w:t> </w:t>
+      </w:r>
+      <w:hyperlink r:id="rId19" w:tgtFrame="mysql_doc">
+        <w:r>
+          <w:rPr>
+            <w:rStyle w:val="LienInternet"/>
+            <w:rFonts w:ascii="Consolas;Lucida Grande;monospace" w:hAnsi="Consolas;Lucida Grande;monospace"/>
+            <w:b w:val="false"/>
+            <w:bCs w:val="false"/>
+            <w:i w:val="false"/>
+            <w:caps w:val="false"/>
+            <w:smallCaps w:val="false"/>
+            <w:strike w:val="false"/>
+            <w:dstrike w:val="false"/>
+            <w:color w:val="770088"/>
+            <w:spacing w:val="0"/>
+            <w:sz w:val="17"/>
+            <w:u w:val="none"/>
+            <w:effect w:val="none"/>
+            <w:bdr w:val="dotted" w:sz="2" w:space="1" w:color="999999"/>
+          </w:rPr>
+          <w:t>COUNT</w:t>
+        </w:r>
+      </w:hyperlink>
+      <w:r>
+        <w:rPr>
+          <w:rFonts w:ascii="Consolas;Lucida Grande;monospace" w:hAnsi="Consolas;Lucida Grande;monospace"/>
+          <w:b w:val="false"/>
+          <w:bCs w:val="false"/>
+          <w:i w:val="false"/>
+          <w:caps w:val="false"/>
+          <w:smallCaps w:val="false"/>
+          <w:color w:val="999977"/>
+          <w:spacing w:val="0"/>
+          <w:sz w:val="17"/>
+          <w:u w:val="none"/>
+        </w:rPr>
+        <w:t>(</w:t>
+      </w:r>
+      <w:r>
+        <w:rPr>
+          <w:rFonts w:ascii="Consolas;Lucida Grande;monospace" w:hAnsi="Consolas;Lucida Grande;monospace"/>
+          <w:b w:val="false"/>
+          <w:bCs w:val="false"/>
+          <w:i w:val="false"/>
+          <w:caps w:val="false"/>
+          <w:smallCaps w:val="false"/>
+          <w:color w:val="444444"/>
+          <w:spacing w:val="0"/>
+          <w:sz w:val="17"/>
+          <w:u w:val="none"/>
+        </w:rPr>
+        <w:t>l</w:t>
+      </w:r>
+      <w:r>
+        <w:rPr>
+          <w:rFonts w:ascii="Consolas;Lucida Grande;monospace" w:hAnsi="Consolas;Lucida Grande;monospace"/>
+          <w:b w:val="false"/>
+          <w:bCs w:val="false"/>
+          <w:i w:val="false"/>
+          <w:caps w:val="false"/>
+          <w:smallCaps w:val="false"/>
+          <w:color w:val="0055AA"/>
+          <w:spacing w:val="0"/>
+          <w:sz w:val="17"/>
+          <w:u w:val="none"/>
+        </w:rPr>
+        <w:t>.numLivre</w:t>
+      </w:r>
+      <w:r>
+        <w:rPr>
+          <w:rFonts w:ascii="Consolas;Lucida Grande;monospace" w:hAnsi="Consolas;Lucida Grande;monospace"/>
+          <w:b w:val="false"/>
+          <w:bCs w:val="false"/>
+          <w:i w:val="false"/>
+          <w:caps w:val="false"/>
+          <w:smallCaps w:val="false"/>
+          <w:color w:val="999977"/>
+          <w:spacing w:val="0"/>
+          <w:sz w:val="17"/>
+          <w:u w:val="none"/>
+        </w:rPr>
+        <w:t>)</w:t>
+      </w:r>
+      <w:r>
+        <w:rPr>
+          <w:b w:val="false"/>
+          <w:bCs w:val="false"/>
+          <w:caps w:val="false"/>
+          <w:smallCaps w:val="false"/>
+          <w:color w:val="444444"/>
+          <w:spacing w:val="0"/>
+          <w:u w:val="none"/>
+        </w:rPr>
+        <w:t> </w:t>
+      </w:r>
+    </w:p>
+    <w:p>
+      <w:pPr>
+        <w:pStyle w:val="Normal"/>
+        <w:jc w:val="left"/>
+        <w:rPr>
+          <w:b w:val="false"/>
+          <w:b w:val="false"/>
+          <w:bCs w:val="false"/>
+          <w:u w:val="none"/>
+        </w:rPr>
+      </w:pPr>
+      <w:r>
+        <w:rPr>
+          <w:rFonts w:ascii="Consolas;Lucida Grande;monospace" w:hAnsi="Consolas;Lucida Grande;monospace"/>
+          <w:b w:val="false"/>
+          <w:bCs w:val="false"/>
+          <w:i w:val="false"/>
+          <w:caps w:val="false"/>
+          <w:smallCaps w:val="false"/>
+          <w:color w:val="770088"/>
+          <w:spacing w:val="0"/>
+          <w:sz w:val="17"/>
+          <w:u w:val="none"/>
+        </w:rPr>
+        <w:t>FROM</w:t>
+      </w:r>
+      <w:r>
+        <w:rPr>
+          <w:b w:val="false"/>
+          <w:bCs w:val="false"/>
+          <w:caps w:val="false"/>
+          <w:smallCaps w:val="false"/>
+          <w:color w:val="444444"/>
+          <w:spacing w:val="0"/>
+          <w:u w:val="none"/>
+        </w:rPr>
+        <w:t> </w:t>
+      </w:r>
+      <w:r>
+        <w:rPr>
+          <w:rFonts w:ascii="Consolas;Lucida Grande;monospace" w:hAnsi="Consolas;Lucida Grande;monospace"/>
+          <w:b w:val="false"/>
+          <w:bCs w:val="false"/>
+          <w:i w:val="false"/>
+          <w:caps w:val="false"/>
+          <w:smallCaps w:val="false"/>
+          <w:color w:val="444444"/>
+          <w:spacing w:val="0"/>
+          <w:sz w:val="17"/>
+          <w:u w:val="none"/>
+        </w:rPr>
+        <w:t>ecrit</w:t>
+      </w:r>
+      <w:r>
+        <w:rPr>
+          <w:b w:val="false"/>
+          <w:bCs w:val="false"/>
+          <w:caps w:val="false"/>
+          <w:smallCaps w:val="false"/>
+          <w:color w:val="444444"/>
+          <w:spacing w:val="0"/>
+          <w:u w:val="none"/>
+        </w:rPr>
+        <w:t> </w:t>
+      </w:r>
+      <w:r>
+        <w:rPr>
+          <w:rFonts w:ascii="Consolas;Lucida Grande;monospace" w:hAnsi="Consolas;Lucida Grande;monospace"/>
+          <w:b w:val="false"/>
+          <w:bCs w:val="false"/>
+          <w:i w:val="false"/>
+          <w:caps w:val="false"/>
+          <w:smallCaps w:val="false"/>
+          <w:color w:val="444444"/>
+          <w:spacing w:val="0"/>
+          <w:sz w:val="17"/>
+          <w:u w:val="none"/>
+        </w:rPr>
+        <w:t>e</w:t>
+      </w:r>
+      <w:r>
+        <w:rPr>
+          <w:b w:val="false"/>
+          <w:bCs w:val="false"/>
+          <w:caps w:val="false"/>
+          <w:smallCaps w:val="false"/>
+          <w:color w:val="444444"/>
+          <w:spacing w:val="0"/>
+          <w:u w:val="none"/>
+        </w:rPr>
+        <w:t> </w:t>
+      </w:r>
+      <w:hyperlink r:id="rId20" w:tgtFrame="mysql_doc">
+        <w:r>
+          <w:rPr>
+            <w:rStyle w:val="LienInternet"/>
+            <w:rFonts w:ascii="Consolas;Lucida Grande;monospace" w:hAnsi="Consolas;Lucida Grande;monospace"/>
+            <w:b w:val="false"/>
+            <w:bCs w:val="false"/>
+            <w:i w:val="false"/>
+            <w:caps w:val="false"/>
+            <w:smallCaps w:val="false"/>
+            <w:strike w:val="false"/>
+            <w:dstrike w:val="false"/>
+            <w:color w:val="770088"/>
+            <w:spacing w:val="0"/>
+            <w:sz w:val="17"/>
+            <w:u w:val="none"/>
+            <w:effect w:val="none"/>
+            <w:bdr w:val="dotted" w:sz="2" w:space="1" w:color="999999"/>
+          </w:rPr>
+          <w:t>LEFT</w:t>
+        </w:r>
+      </w:hyperlink>
+      <w:r>
+        <w:rPr>
+          <w:b w:val="false"/>
+          <w:bCs w:val="false"/>
+          <w:caps w:val="false"/>
+          <w:smallCaps w:val="false"/>
+          <w:color w:val="444444"/>
+          <w:spacing w:val="0"/>
+          <w:u w:val="none"/>
+        </w:rPr>
+        <w:t> </w:t>
+      </w:r>
+      <w:r>
+        <w:rPr>
+          <w:rFonts w:ascii="Consolas;Lucida Grande;monospace" w:hAnsi="Consolas;Lucida Grande;monospace"/>
+          <w:b w:val="false"/>
+          <w:bCs w:val="false"/>
+          <w:i w:val="false"/>
+          <w:caps w:val="false"/>
+          <w:smallCaps w:val="false"/>
+          <w:color w:val="770088"/>
+          <w:spacing w:val="0"/>
+          <w:sz w:val="17"/>
+          <w:u w:val="none"/>
+        </w:rPr>
+        <w:t>JOIN</w:t>
+      </w:r>
+      <w:r>
+        <w:rPr>
+          <w:b w:val="false"/>
+          <w:bCs w:val="false"/>
+          <w:caps w:val="false"/>
+          <w:smallCaps w:val="false"/>
+          <w:color w:val="444444"/>
+          <w:spacing w:val="0"/>
+          <w:u w:val="none"/>
+        </w:rPr>
+        <w:t> </w:t>
+      </w:r>
+      <w:r>
+        <w:rPr>
+          <w:rFonts w:ascii="Consolas;Lucida Grande;monospace" w:hAnsi="Consolas;Lucida Grande;monospace"/>
+          <w:b w:val="false"/>
+          <w:bCs w:val="false"/>
+          <w:i w:val="false"/>
+          <w:caps w:val="false"/>
+          <w:smallCaps w:val="false"/>
+          <w:color w:val="444444"/>
+          <w:spacing w:val="0"/>
+          <w:sz w:val="17"/>
+          <w:u w:val="none"/>
+        </w:rPr>
+        <w:t>livre</w:t>
+      </w:r>
+      <w:r>
+        <w:rPr>
+          <w:b w:val="false"/>
+          <w:bCs w:val="false"/>
+          <w:caps w:val="false"/>
+          <w:smallCaps w:val="false"/>
+          <w:color w:val="444444"/>
+          <w:spacing w:val="0"/>
+          <w:u w:val="none"/>
+        </w:rPr>
+        <w:t> </w:t>
+      </w:r>
+      <w:r>
+        <w:rPr>
+          <w:rFonts w:ascii="Consolas;Lucida Grande;monospace" w:hAnsi="Consolas;Lucida Grande;monospace"/>
+          <w:b w:val="false"/>
+          <w:bCs w:val="false"/>
+          <w:i w:val="false"/>
+          <w:caps w:val="false"/>
+          <w:smallCaps w:val="false"/>
+          <w:color w:val="444444"/>
+          <w:spacing w:val="0"/>
+          <w:sz w:val="17"/>
+          <w:u w:val="none"/>
+        </w:rPr>
+        <w:t>l</w:t>
+      </w:r>
+      <w:r>
+        <w:rPr>
+          <w:b w:val="false"/>
+          <w:bCs w:val="false"/>
+          <w:caps w:val="false"/>
+          <w:smallCaps w:val="false"/>
+          <w:color w:val="444444"/>
+          <w:spacing w:val="0"/>
+          <w:u w:val="none"/>
+        </w:rPr>
+        <w:t> </w:t>
+      </w:r>
+    </w:p>
+    <w:p>
+      <w:pPr>
+        <w:pStyle w:val="Normal"/>
+        <w:jc w:val="left"/>
+        <w:rPr>
+          <w:b w:val="false"/>
+          <w:b w:val="false"/>
+          <w:bCs w:val="false"/>
+          <w:u w:val="none"/>
+        </w:rPr>
+      </w:pPr>
+      <w:r>
+        <w:rPr>
+          <w:rFonts w:ascii="Consolas;Lucida Grande;monospace" w:hAnsi="Consolas;Lucida Grande;monospace"/>
+          <w:b w:val="false"/>
+          <w:bCs w:val="false"/>
+          <w:i w:val="false"/>
+          <w:caps w:val="false"/>
+          <w:smallCaps w:val="false"/>
+          <w:color w:val="770088"/>
+          <w:spacing w:val="0"/>
+          <w:sz w:val="17"/>
+          <w:u w:val="none"/>
+        </w:rPr>
+        <w:t>ON</w:t>
+      </w:r>
+      <w:r>
+        <w:rPr>
+          <w:b w:val="false"/>
+          <w:bCs w:val="false"/>
+          <w:caps w:val="false"/>
+          <w:smallCaps w:val="false"/>
+          <w:color w:val="444444"/>
+          <w:spacing w:val="0"/>
+          <w:u w:val="none"/>
+        </w:rPr>
+        <w:t> </w:t>
+      </w:r>
+      <w:r>
+        <w:rPr>
+          <w:rFonts w:ascii="Consolas;Lucida Grande;monospace" w:hAnsi="Consolas;Lucida Grande;monospace"/>
+          <w:b w:val="false"/>
+          <w:bCs w:val="false"/>
+          <w:i w:val="false"/>
+          <w:caps w:val="false"/>
+          <w:smallCaps w:val="false"/>
+          <w:color w:val="444444"/>
+          <w:spacing w:val="0"/>
+          <w:sz w:val="17"/>
+          <w:u w:val="none"/>
+        </w:rPr>
+        <w:t>e</w:t>
+      </w:r>
+      <w:r>
+        <w:rPr>
+          <w:rFonts w:ascii="Consolas;Lucida Grande;monospace" w:hAnsi="Consolas;Lucida Grande;monospace"/>
+          <w:b w:val="false"/>
+          <w:bCs w:val="false"/>
+          <w:i w:val="false"/>
+          <w:caps w:val="false"/>
+          <w:smallCaps w:val="false"/>
+          <w:color w:val="0055AA"/>
+          <w:spacing w:val="0"/>
+          <w:sz w:val="17"/>
+          <w:u w:val="none"/>
+        </w:rPr>
+        <w:t>.numL</w:t>
+      </w:r>
+      <w:r>
+        <w:rPr>
+          <w:b w:val="false"/>
+          <w:bCs w:val="false"/>
+          <w:caps w:val="false"/>
+          <w:smallCaps w:val="false"/>
+          <w:color w:val="444444"/>
+          <w:spacing w:val="0"/>
+          <w:u w:val="none"/>
+        </w:rPr>
+        <w:t> </w:t>
+      </w:r>
+      <w:r>
+        <w:rPr>
+          <w:rFonts w:ascii="Consolas;Lucida Grande;monospace" w:hAnsi="Consolas;Lucida Grande;monospace"/>
+          <w:b w:val="false"/>
+          <w:bCs w:val="false"/>
+          <w:i w:val="false"/>
+          <w:caps w:val="false"/>
+          <w:smallCaps w:val="false"/>
+          <w:color w:val="FF00FF"/>
+          <w:spacing w:val="0"/>
+          <w:sz w:val="17"/>
+          <w:u w:val="none"/>
+        </w:rPr>
+        <w:t>=</w:t>
+      </w:r>
+      <w:r>
+        <w:rPr>
+          <w:b w:val="false"/>
+          <w:bCs w:val="false"/>
+          <w:caps w:val="false"/>
+          <w:smallCaps w:val="false"/>
+          <w:color w:val="444444"/>
+          <w:spacing w:val="0"/>
+          <w:u w:val="none"/>
+        </w:rPr>
+        <w:t> </w:t>
+      </w:r>
+      <w:r>
+        <w:rPr>
+          <w:rFonts w:ascii="Consolas;Lucida Grande;monospace" w:hAnsi="Consolas;Lucida Grande;monospace"/>
+          <w:b w:val="false"/>
+          <w:bCs w:val="false"/>
+          <w:i w:val="false"/>
+          <w:caps w:val="false"/>
+          <w:smallCaps w:val="false"/>
+          <w:color w:val="444444"/>
+          <w:spacing w:val="0"/>
+          <w:sz w:val="17"/>
+          <w:u w:val="none"/>
+        </w:rPr>
+        <w:t>l</w:t>
+      </w:r>
+      <w:r>
+        <w:rPr>
+          <w:rFonts w:ascii="Consolas;Lucida Grande;monospace" w:hAnsi="Consolas;Lucida Grande;monospace"/>
+          <w:b w:val="false"/>
+          <w:bCs w:val="false"/>
+          <w:i w:val="false"/>
+          <w:caps w:val="false"/>
+          <w:smallCaps w:val="false"/>
+          <w:color w:val="0055AA"/>
+          <w:spacing w:val="0"/>
+          <w:sz w:val="17"/>
+          <w:u w:val="none"/>
+        </w:rPr>
+        <w:t>.numLivre</w:t>
+      </w:r>
+      <w:r>
+        <w:rPr>
+          <w:b w:val="false"/>
+          <w:bCs w:val="false"/>
+          <w:caps w:val="false"/>
+          <w:smallCaps w:val="false"/>
+          <w:color w:val="444444"/>
+          <w:spacing w:val="0"/>
+          <w:u w:val="none"/>
+        </w:rPr>
+        <w:t> </w:t>
+      </w:r>
+    </w:p>
+    <w:p>
+      <w:pPr>
+        <w:pStyle w:val="Normal"/>
+        <w:jc w:val="left"/>
+        <w:rPr>
+          <w:b w:val="false"/>
+          <w:b w:val="false"/>
+          <w:bCs w:val="false"/>
+          <w:u w:val="none"/>
+        </w:rPr>
+      </w:pPr>
+      <w:r>
+        <w:rPr>
+          <w:rFonts w:ascii="Consolas;Lucida Grande;monospace" w:hAnsi="Consolas;Lucida Grande;monospace"/>
+          <w:b w:val="false"/>
+          <w:bCs w:val="false"/>
+          <w:i w:val="false"/>
+          <w:caps w:val="false"/>
+          <w:smallCaps w:val="false"/>
+          <w:color w:val="770088"/>
+          <w:spacing w:val="0"/>
+          <w:sz w:val="17"/>
+          <w:u w:val="none"/>
+        </w:rPr>
+        <w:t>WHERE</w:t>
+      </w:r>
+      <w:r>
+        <w:rPr>
+          <w:b w:val="false"/>
+          <w:bCs w:val="false"/>
+          <w:caps w:val="false"/>
+          <w:smallCaps w:val="false"/>
+          <w:color w:val="444444"/>
+          <w:spacing w:val="0"/>
+          <w:u w:val="none"/>
+        </w:rPr>
+        <w:t> </w:t>
+      </w:r>
+      <w:r>
+        <w:rPr>
+          <w:rFonts w:ascii="Consolas;Lucida Grande;monospace" w:hAnsi="Consolas;Lucida Grande;monospace"/>
+          <w:b w:val="false"/>
+          <w:bCs w:val="false"/>
+          <w:i w:val="false"/>
+          <w:caps w:val="false"/>
+          <w:smallCaps w:val="false"/>
+          <w:color w:val="444444"/>
+          <w:spacing w:val="0"/>
+          <w:sz w:val="17"/>
+          <w:u w:val="none"/>
+        </w:rPr>
+        <w:t>e</w:t>
+      </w:r>
+      <w:r>
+        <w:rPr>
+          <w:rFonts w:ascii="Consolas;Lucida Grande;monospace" w:hAnsi="Consolas;Lucida Grande;monospace"/>
+          <w:b w:val="false"/>
+          <w:bCs w:val="false"/>
+          <w:i w:val="false"/>
+          <w:caps w:val="false"/>
+          <w:smallCaps w:val="false"/>
+          <w:color w:val="0055AA"/>
+          <w:spacing w:val="0"/>
+          <w:sz w:val="17"/>
+          <w:u w:val="none"/>
+        </w:rPr>
+        <w:t>.numAut</w:t>
+      </w:r>
+      <w:r>
+        <w:rPr>
+          <w:b w:val="false"/>
+          <w:bCs w:val="false"/>
+          <w:caps w:val="false"/>
+          <w:smallCaps w:val="false"/>
+          <w:color w:val="444444"/>
+          <w:spacing w:val="0"/>
+          <w:u w:val="none"/>
+        </w:rPr>
+        <w:t> </w:t>
+      </w:r>
+      <w:r>
+        <w:rPr>
+          <w:rFonts w:ascii="Consolas;Lucida Grande;monospace" w:hAnsi="Consolas;Lucida Grande;monospace"/>
+          <w:b w:val="false"/>
+          <w:bCs w:val="false"/>
+          <w:i w:val="false"/>
+          <w:caps w:val="false"/>
+          <w:smallCaps w:val="false"/>
+          <w:color w:val="FF00FF"/>
+          <w:spacing w:val="0"/>
+          <w:sz w:val="17"/>
+          <w:u w:val="none"/>
+        </w:rPr>
+        <w:t>=</w:t>
+      </w:r>
+      <w:r>
+        <w:rPr>
+          <w:b w:val="false"/>
+          <w:bCs w:val="false"/>
+          <w:caps w:val="false"/>
+          <w:smallCaps w:val="false"/>
+          <w:color w:val="444444"/>
+          <w:spacing w:val="0"/>
+          <w:u w:val="none"/>
+        </w:rPr>
+        <w:t> </w:t>
+      </w:r>
+      <w:r>
+        <w:rPr>
+          <w:rFonts w:ascii="Consolas;Lucida Grande;monospace" w:hAnsi="Consolas;Lucida Grande;monospace"/>
+          <w:b w:val="false"/>
+          <w:bCs w:val="false"/>
+          <w:i w:val="false"/>
+          <w:caps w:val="false"/>
+          <w:smallCaps w:val="false"/>
+          <w:color w:val="116644"/>
+          <w:spacing w:val="0"/>
+          <w:sz w:val="17"/>
+          <w:u w:val="none"/>
+        </w:rPr>
+        <w:t>2</w:t>
+      </w:r>
+      <w:r>
+        <w:rPr>
+          <w:rFonts w:ascii="Consolas;Lucida Grande;monospace" w:hAnsi="Consolas;Lucida Grande;monospace"/>
+          <w:b w:val="false"/>
+          <w:bCs w:val="false"/>
+          <w:i w:val="false"/>
+          <w:caps w:val="false"/>
+          <w:smallCaps w:val="false"/>
+          <w:color w:val="444444"/>
+          <w:spacing w:val="0"/>
+          <w:sz w:val="17"/>
+          <w:u w:val="none"/>
+        </w:rPr>
+        <w:t>;</w:t>
+      </w:r>
+      <w:r>
+        <w:rPr>
+          <w:b w:val="false"/>
+          <w:bCs w:val="false"/>
+          <w:u w:val="none"/>
+        </w:rPr>
+        <w:t xml:space="preserve"> </w:t>
+      </w:r>
+    </w:p>
+    <w:p>
+      <w:pPr>
+        <w:pStyle w:val="Normal"/>
+        <w:jc w:val="center"/>
+        <w:rPr>
+          <w:b/>
+          <w:b/>
+          <w:bCs/>
+          <w:u w:val="single"/>
+        </w:rPr>
+      </w:pPr>
+      <w:r>
+        <w:rPr>
+          <w:b/>
+          <w:bCs/>
+          <w:u w:val="single"/>
+        </w:rPr>
+        <w:t>Quelle est la moyenne du nombre de pages des livres de la base ?</w:t>
+      </w:r>
+    </w:p>
+    <w:p>
+      <w:pPr>
+        <w:pStyle w:val="Normal"/>
+        <w:jc w:val="left"/>
+        <w:rPr>
+          <w:b/>
+          <w:b/>
+          <w:bCs/>
+          <w:u w:val="single"/>
+        </w:rPr>
+      </w:pPr>
+      <w:hyperlink r:id="rId21" w:tgtFrame="mysql_doc">
+        <w:r>
+          <w:rPr>
+            <w:rStyle w:val="LienInternet"/>
+            <w:rFonts w:ascii="Consolas;Lucida Grande;monospace" w:hAnsi="Consolas;Lucida Grande;monospace"/>
+            <w:b w:val="false"/>
+            <w:bCs w:val="false"/>
+            <w:i w:val="false"/>
+            <w:caps w:val="false"/>
+            <w:smallCaps w:val="false"/>
+            <w:strike w:val="false"/>
+            <w:dstrike w:val="false"/>
+            <w:color w:val="770088"/>
+            <w:spacing w:val="0"/>
+            <w:sz w:val="17"/>
+            <w:u w:val="none"/>
+            <w:effect w:val="none"/>
+            <w:bdr w:val="dotted" w:sz="2" w:space="1" w:color="999999"/>
+          </w:rPr>
+          <w:t>SELECT</w:t>
+        </w:r>
+      </w:hyperlink>
+      <w:r>
+        <w:rPr>
+          <w:b w:val="false"/>
+          <w:bCs w:val="false"/>
+          <w:caps w:val="false"/>
+          <w:smallCaps w:val="false"/>
+          <w:color w:val="444444"/>
+          <w:spacing w:val="0"/>
+          <w:u w:val="none"/>
+        </w:rPr>
+        <w:t> </w:t>
+      </w:r>
+      <w:hyperlink r:id="rId22" w:tgtFrame="mysql_doc">
+        <w:r>
+          <w:rPr>
+            <w:rStyle w:val="LienInternet"/>
+            <w:rFonts w:ascii="Consolas;Lucida Grande;monospace" w:hAnsi="Consolas;Lucida Grande;monospace"/>
+            <w:b w:val="false"/>
+            <w:bCs w:val="false"/>
+            <w:i w:val="false"/>
+            <w:caps w:val="false"/>
+            <w:smallCaps w:val="false"/>
+            <w:strike w:val="false"/>
+            <w:dstrike w:val="false"/>
+            <w:color w:val="770088"/>
+            <w:spacing w:val="0"/>
+            <w:sz w:val="17"/>
+            <w:u w:val="none"/>
+            <w:effect w:val="none"/>
+            <w:bdr w:val="dotted" w:sz="2" w:space="1" w:color="999999"/>
+          </w:rPr>
+          <w:t>AVG</w:t>
+        </w:r>
+      </w:hyperlink>
+      <w:r>
+        <w:rPr>
+          <w:rFonts w:ascii="Consolas;Lucida Grande;monospace" w:hAnsi="Consolas;Lucida Grande;monospace"/>
+          <w:b w:val="false"/>
+          <w:bCs w:val="false"/>
+          <w:i w:val="false"/>
+          <w:caps w:val="false"/>
+          <w:smallCaps w:val="false"/>
+          <w:color w:val="999977"/>
+          <w:spacing w:val="0"/>
+          <w:sz w:val="17"/>
+          <w:u w:val="none"/>
+        </w:rPr>
+        <w:t>(</w:t>
+      </w:r>
+      <w:r>
+        <w:rPr>
+          <w:rFonts w:ascii="Consolas;Lucida Grande;monospace" w:hAnsi="Consolas;Lucida Grande;monospace"/>
+          <w:b w:val="false"/>
+          <w:bCs w:val="false"/>
+          <w:i w:val="false"/>
+          <w:caps w:val="false"/>
+          <w:smallCaps w:val="false"/>
+          <w:color w:val="444444"/>
+          <w:spacing w:val="0"/>
+          <w:sz w:val="17"/>
+          <w:u w:val="none"/>
+        </w:rPr>
+        <w:t>nbrPage</w:t>
+      </w:r>
+      <w:r>
+        <w:rPr>
+          <w:rFonts w:ascii="Consolas;Lucida Grande;monospace" w:hAnsi="Consolas;Lucida Grande;monospace"/>
+          <w:b w:val="false"/>
+          <w:bCs w:val="false"/>
+          <w:i w:val="false"/>
+          <w:caps w:val="false"/>
+          <w:smallCaps w:val="false"/>
+          <w:color w:val="999977"/>
+          <w:spacing w:val="0"/>
+          <w:sz w:val="17"/>
+          <w:u w:val="none"/>
+        </w:rPr>
+        <w:t>)</w:t>
+      </w:r>
+      <w:r>
+        <w:rPr>
+          <w:b w:val="false"/>
+          <w:bCs w:val="false"/>
+          <w:caps w:val="false"/>
+          <w:smallCaps w:val="false"/>
+          <w:color w:val="444444"/>
+          <w:spacing w:val="0"/>
+          <w:u w:val="none"/>
+        </w:rPr>
+        <w:t> </w:t>
+      </w:r>
+      <w:r>
+        <w:rPr>
+          <w:rFonts w:ascii="Consolas;Lucida Grande;monospace" w:hAnsi="Consolas;Lucida Grande;monospace"/>
+          <w:b w:val="false"/>
+          <w:bCs w:val="false"/>
+          <w:i w:val="false"/>
+          <w:caps w:val="false"/>
+          <w:smallCaps w:val="false"/>
+          <w:color w:val="770088"/>
+          <w:spacing w:val="0"/>
+          <w:sz w:val="17"/>
+          <w:u w:val="none"/>
+        </w:rPr>
+        <w:t>FROM</w:t>
+      </w:r>
+      <w:r>
+        <w:rPr>
+          <w:b w:val="false"/>
+          <w:bCs w:val="false"/>
+          <w:caps w:val="false"/>
+          <w:smallCaps w:val="false"/>
+          <w:color w:val="444444"/>
+          <w:spacing w:val="0"/>
+          <w:u w:val="none"/>
+        </w:rPr>
+        <w:t> </w:t>
+      </w:r>
+      <w:r>
+        <w:rPr>
+          <w:rFonts w:ascii="Consolas;Lucida Grande;monospace" w:hAnsi="Consolas;Lucida Grande;monospace"/>
+          <w:b w:val="false"/>
+          <w:bCs w:val="false"/>
+          <w:i w:val="false"/>
+          <w:caps w:val="false"/>
+          <w:smallCaps w:val="false"/>
+          <w:color w:val="0055AA"/>
+          <w:spacing w:val="0"/>
+          <w:sz w:val="17"/>
+          <w:u w:val="none"/>
+        </w:rPr>
+        <w:t>`livre`</w:t>
+      </w:r>
+      <w:r>
+        <w:rPr>
+          <w:rFonts w:ascii="Consolas;Lucida Grande;monospace" w:hAnsi="Consolas;Lucida Grande;monospace"/>
+          <w:b w:val="false"/>
+          <w:bCs w:val="false"/>
+          <w:i w:val="false"/>
+          <w:caps w:val="false"/>
+          <w:smallCaps w:val="false"/>
+          <w:color w:val="444444"/>
+          <w:spacing w:val="0"/>
+          <w:sz w:val="17"/>
+          <w:u w:val="none"/>
+        </w:rPr>
+        <w:t>;</w:t>
+      </w:r>
+      <w:r>
+        <w:rPr>
+          <w:b w:val="false"/>
+          <w:bCs w:val="false"/>
+          <w:u w:val="none"/>
+        </w:rPr>
+        <w:t xml:space="preserve"> </w:t>
+      </w:r>
+    </w:p>
+    <w:p>
+      <w:pPr>
+        <w:pStyle w:val="Normal"/>
+        <w:jc w:val="center"/>
+        <w:rPr>
+          <w:b/>
+          <w:b/>
+          <w:bCs/>
+          <w:u w:val="single"/>
+        </w:rPr>
+      </w:pPr>
+      <w:r>
+        <w:rPr>
+          <w:b/>
+          <w:bCs/>
+          <w:u w:val="single"/>
+        </w:rPr>
+        <w:t>Combien y’a t-il d’années de parution différentes ?</w:t>
+      </w:r>
+    </w:p>
+    <w:p>
+      <w:pPr>
+        <w:pStyle w:val="Normal"/>
+        <w:jc w:val="left"/>
+        <w:rPr>
+          <w:i w:val="false"/>
+          <w:i w:val="false"/>
+          <w:caps w:val="false"/>
+          <w:smallCaps w:val="false"/>
+          <w:color w:val="444444"/>
+          <w:spacing w:val="0"/>
+        </w:rPr>
+      </w:pPr>
+      <w:hyperlink r:id="rId23" w:tgtFrame="mysql_doc">
+        <w:r>
+          <w:rPr>
+            <w:rStyle w:val="LienInternet"/>
+            <w:rFonts w:ascii="Consolas;Lucida Grande;monospace" w:hAnsi="Consolas;Lucida Grande;monospace"/>
+            <w:b w:val="false"/>
+            <w:i w:val="false"/>
+            <w:caps w:val="false"/>
+            <w:smallCaps w:val="false"/>
+            <w:strike w:val="false"/>
+            <w:dstrike w:val="false"/>
+            <w:color w:val="770088"/>
+            <w:spacing w:val="0"/>
+            <w:sz w:val="17"/>
+            <w:u w:val="none"/>
+            <w:effect w:val="none"/>
+            <w:bdr w:val="dotted" w:sz="2" w:space="1" w:color="999999"/>
+          </w:rPr>
+          <w:t>SELECT</w:t>
+        </w:r>
+      </w:hyperlink>
+      <w:r>
+        <w:rPr>
+          <w:i w:val="false"/>
+          <w:caps w:val="false"/>
+          <w:smallCaps w:val="false"/>
+          <w:color w:val="444444"/>
+          <w:spacing w:val="0"/>
+        </w:rPr>
+        <w:t> </w:t>
+      </w:r>
+      <w:hyperlink r:id="rId24" w:tgtFrame="mysql_doc">
+        <w:r>
+          <w:rPr>
+            <w:rStyle w:val="LienInternet"/>
+            <w:rFonts w:ascii="Consolas;Lucida Grande;monospace" w:hAnsi="Consolas;Lucida Grande;monospace"/>
+            <w:b w:val="false"/>
+            <w:i w:val="false"/>
+            <w:caps w:val="false"/>
+            <w:smallCaps w:val="false"/>
+            <w:strike w:val="false"/>
+            <w:dstrike w:val="false"/>
+            <w:color w:val="770088"/>
+            <w:spacing w:val="0"/>
+            <w:sz w:val="17"/>
+            <w:u w:val="none"/>
+            <w:effect w:val="none"/>
+            <w:bdr w:val="dotted" w:sz="2" w:space="1" w:color="999999"/>
+          </w:rPr>
+          <w:t>COUNT</w:t>
+        </w:r>
+      </w:hyperlink>
+      <w:r>
+        <w:rPr>
+          <w:rFonts w:ascii="Consolas;Lucida Grande;monospace" w:hAnsi="Consolas;Lucida Grande;monospace"/>
+          <w:b w:val="false"/>
+          <w:i w:val="false"/>
+          <w:caps w:val="false"/>
+          <w:smallCaps w:val="false"/>
+          <w:color w:val="999977"/>
+          <w:spacing w:val="0"/>
+          <w:sz w:val="17"/>
+        </w:rPr>
+        <w:t>(</w:t>
+      </w:r>
+      <w:r>
+        <w:rPr>
+          <w:i w:val="false"/>
+          <w:caps w:val="false"/>
+          <w:smallCaps w:val="false"/>
+          <w:color w:val="444444"/>
+          <w:spacing w:val="0"/>
+        </w:rPr>
+        <w:t> </w:t>
+      </w:r>
+      <w:r>
+        <w:rPr>
+          <w:rFonts w:ascii="Consolas;Lucida Grande;monospace" w:hAnsi="Consolas;Lucida Grande;monospace"/>
+          <w:b w:val="false"/>
+          <w:i w:val="false"/>
+          <w:caps w:val="false"/>
+          <w:smallCaps w:val="false"/>
+          <w:color w:val="770088"/>
+          <w:spacing w:val="0"/>
+          <w:sz w:val="17"/>
+        </w:rPr>
+        <w:t>DISTINCT</w:t>
+      </w:r>
+      <w:r>
+        <w:rPr>
+          <w:i w:val="false"/>
+          <w:caps w:val="false"/>
+          <w:smallCaps w:val="false"/>
+          <w:color w:val="444444"/>
+          <w:spacing w:val="0"/>
+        </w:rPr>
+        <w:t> </w:t>
+      </w:r>
+      <w:r>
+        <w:rPr>
+          <w:rFonts w:ascii="Consolas;Lucida Grande;monospace" w:hAnsi="Consolas;Lucida Grande;monospace"/>
+          <w:b w:val="false"/>
+          <w:i w:val="false"/>
+          <w:caps w:val="false"/>
+          <w:smallCaps w:val="false"/>
+          <w:color w:val="444444"/>
+          <w:spacing w:val="0"/>
+          <w:sz w:val="17"/>
+        </w:rPr>
+        <w:t>annéeImpression</w:t>
+      </w:r>
+      <w:r>
+        <w:rPr>
+          <w:rFonts w:ascii="Consolas;Lucida Grande;monospace" w:hAnsi="Consolas;Lucida Grande;monospace"/>
+          <w:b w:val="false"/>
+          <w:i w:val="false"/>
+          <w:caps w:val="false"/>
+          <w:smallCaps w:val="false"/>
+          <w:color w:val="999977"/>
+          <w:spacing w:val="0"/>
+          <w:sz w:val="17"/>
+        </w:rPr>
+        <w:t>)</w:t>
+      </w:r>
+      <w:r>
+        <w:rPr>
+          <w:i w:val="false"/>
+          <w:caps w:val="false"/>
+          <w:smallCaps w:val="false"/>
+          <w:color w:val="444444"/>
+          <w:spacing w:val="0"/>
+        </w:rPr>
+        <w:t> </w:t>
+      </w:r>
+      <w:r>
+        <w:rPr>
+          <w:rFonts w:ascii="Consolas;Lucida Grande;monospace" w:hAnsi="Consolas;Lucida Grande;monospace"/>
+          <w:b w:val="false"/>
+          <w:i w:val="false"/>
+          <w:caps w:val="false"/>
+          <w:smallCaps w:val="false"/>
+          <w:color w:val="770088"/>
+          <w:spacing w:val="0"/>
+          <w:sz w:val="17"/>
+        </w:rPr>
+        <w:t>FROM</w:t>
+      </w:r>
+      <w:r>
+        <w:rPr>
+          <w:i w:val="false"/>
+          <w:caps w:val="false"/>
+          <w:smallCaps w:val="false"/>
+          <w:color w:val="444444"/>
+          <w:spacing w:val="0"/>
+        </w:rPr>
+        <w:t> </w:t>
+      </w:r>
+      <w:r>
+        <w:rPr>
+          <w:rFonts w:ascii="Consolas;Lucida Grande;monospace" w:hAnsi="Consolas;Lucida Grande;monospace"/>
+          <w:b w:val="false"/>
+          <w:i w:val="false"/>
+          <w:caps w:val="false"/>
+          <w:smallCaps w:val="false"/>
+          <w:color w:val="0055AA"/>
+          <w:spacing w:val="0"/>
+          <w:sz w:val="17"/>
+        </w:rPr>
+        <w:t>`livre`</w:t>
+      </w:r>
+      <w:r>
+        <w:rPr>
+          <w:rFonts w:ascii="Consolas;Lucida Grande;monospace" w:hAnsi="Consolas;Lucida Grande;monospace"/>
+          <w:b w:val="false"/>
+          <w:i w:val="false"/>
+          <w:caps w:val="false"/>
+          <w:smallCaps w:val="false"/>
+          <w:color w:val="444444"/>
+          <w:spacing w:val="0"/>
+          <w:sz w:val="17"/>
+        </w:rPr>
+        <w:t>;</w:t>
+      </w:r>
+      <w:r>
+        <w:rPr>
+          <w:i w:val="false"/>
+          <w:caps w:val="false"/>
+          <w:smallCaps w:val="false"/>
+          <w:color w:val="444444"/>
+          <w:spacing w:val="0"/>
+        </w:rPr>
+        <w:t xml:space="preserve"> </w:t>
       </w:r>
     </w:p>
     <w:p>
@@ -2175,21 +3371,15 @@
         <w:jc w:val="left"/>
         <w:rPr>
           <w:i w:val="false"/>
-          <w:caps w:val="false"/>
-          <w:smallCaps w:val="false"/>
-          <w:color w:val="444444"/>
-          <w:spacing w:val="0"/>
-        </w:rPr>
-      </w:pPr>
-      <w:r>
-        <w:rPr>
-          <w:rFonts w:cs="Arial" w:ascii="Calibri" w:hAnsi="Calibri"/>
-          <w:b/>
-          <w:bCs/>
-          <w:sz w:val="32"/>
-          <w:szCs w:val="32"/>
-          <w:u w:val="single"/>
-        </w:rPr>
+          <w:i w:val="false"/>
+          <w:caps w:val="false"/>
+          <w:smallCaps w:val="false"/>
+          <w:color w:val="444444"/>
+          <w:spacing w:val="0"/>
+        </w:rPr>
+      </w:pPr>
+      <w:r>
+        <w:rPr/>
       </w:r>
     </w:p>
     <w:sectPr>
@@ -2600,6 +3790,7 @@
     <w:qFormat/>
     <w:pPr>
       <w:widowControl/>
+      <w:suppressAutoHyphens w:val="true"/>
       <w:bidi w:val="0"/>
       <w:spacing w:lineRule="auto" w:line="259" w:before="0" w:after="160"/>
       <w:jc w:val="left"/>
